--- a/trunk/SyncSharpV1.0/Documentation/[Team13][V1.0]UserGuide.docx
+++ b/trunk/SyncSharpV1.0/Documentation/[Team13][V1.0]UserGuide.docx
@@ -508,6 +508,126 @@
           <w:szCs w:val="28"/>
         </w:rPr>
       </w:pPr>
+      <w:r>
+        <w:rPr>
+          <w:rFonts w:ascii="Cambria" w:eastAsia="Palatino-Black" w:hAnsi="Cambria" w:cs="Palatino-Black"/>
+          <w:b/>
+          <w:bCs/>
+          <w:i/>
+          <w:color w:val="244061" w:themeColor="accent1" w:themeShade="80"/>
+          <w:sz w:val="28"/>
+          <w:szCs w:val="28"/>
+        </w:rPr>
+        <w:t>Part 1</w:t>
+      </w:r>
+      <w:r>
+        <w:rPr>
+          <w:rFonts w:ascii="Cambria" w:eastAsia="Palatino-Black" w:hAnsi="Cambria" w:cs="Palatino-Black"/>
+          <w:b/>
+          <w:bCs/>
+          <w:i/>
+          <w:color w:val="244061" w:themeColor="accent1" w:themeShade="80"/>
+          <w:sz w:val="28"/>
+          <w:szCs w:val="28"/>
+        </w:rPr>
+        <w:t xml:space="preserve">        </w:t>
+      </w:r>
+      <w:r>
+        <w:rPr>
+          <w:rFonts w:ascii="Cambria" w:eastAsia="Palatino-Black" w:hAnsi="Cambria" w:cs="Palatino-Black"/>
+          <w:b/>
+          <w:bCs/>
+          <w:i/>
+          <w:color w:val="244061" w:themeColor="accent1" w:themeShade="80"/>
+          <w:sz w:val="28"/>
+          <w:szCs w:val="28"/>
+        </w:rPr>
+        <w:t>Product Description</w:t>
+      </w:r>
+      <w:r>
+        <w:rPr>
+          <w:rFonts w:ascii="Cambria" w:eastAsia="Palatino-Black" w:hAnsi="Cambria" w:cs="Palatino-Black"/>
+          <w:b/>
+          <w:bCs/>
+          <w:i/>
+          <w:color w:val="244061" w:themeColor="accent1" w:themeShade="80"/>
+          <w:sz w:val="28"/>
+          <w:szCs w:val="28"/>
+        </w:rPr>
+        <w:tab/>
+      </w:r>
+      <w:r>
+        <w:rPr>
+          <w:rFonts w:ascii="Cambria" w:eastAsia="Palatino-Black" w:hAnsi="Cambria" w:cs="Palatino-Black"/>
+          <w:b/>
+          <w:bCs/>
+          <w:i/>
+          <w:color w:val="244061" w:themeColor="accent1" w:themeShade="80"/>
+          <w:sz w:val="28"/>
+          <w:szCs w:val="28"/>
+        </w:rPr>
+        <w:tab/>
+      </w:r>
+      <w:r>
+        <w:rPr>
+          <w:rFonts w:ascii="Cambria" w:eastAsia="Palatino-Black" w:hAnsi="Cambria" w:cs="Palatino-Black"/>
+          <w:b/>
+          <w:bCs/>
+          <w:i/>
+          <w:color w:val="244061" w:themeColor="accent1" w:themeShade="80"/>
+          <w:sz w:val="28"/>
+          <w:szCs w:val="28"/>
+        </w:rPr>
+        <w:tab/>
+      </w:r>
+      <w:r>
+        <w:rPr>
+          <w:rFonts w:ascii="Cambria" w:eastAsia="Palatino-Black" w:hAnsi="Cambria" w:cs="Palatino-Black"/>
+          <w:b/>
+          <w:bCs/>
+          <w:i/>
+          <w:color w:val="244061" w:themeColor="accent1" w:themeShade="80"/>
+          <w:sz w:val="28"/>
+          <w:szCs w:val="28"/>
+        </w:rPr>
+        <w:tab/>
+      </w:r>
+      <w:r>
+        <w:rPr>
+          <w:rFonts w:ascii="Cambria" w:eastAsia="Palatino-Black" w:hAnsi="Cambria" w:cs="Palatino-Black"/>
+          <w:b/>
+          <w:bCs/>
+          <w:i/>
+          <w:color w:val="244061" w:themeColor="accent1" w:themeShade="80"/>
+          <w:sz w:val="28"/>
+          <w:szCs w:val="28"/>
+        </w:rPr>
+        <w:tab/>
+      </w:r>
+      <w:r>
+        <w:rPr>
+          <w:rFonts w:ascii="Cambria" w:eastAsia="Palatino-Black" w:hAnsi="Cambria" w:cs="Palatino-Black"/>
+          <w:b/>
+          <w:bCs/>
+          <w:i/>
+          <w:color w:val="244061" w:themeColor="accent1" w:themeShade="80"/>
+          <w:sz w:val="28"/>
+          <w:szCs w:val="28"/>
+        </w:rPr>
+        <w:tab/>
+      </w:r>
+      <w:r>
+        <w:rPr>
+          <w:rFonts w:ascii="Cambria" w:eastAsia="Palatino-Black" w:hAnsi="Cambria" w:cs="Palatino-Black"/>
+          <w:b/>
+          <w:bCs/>
+          <w:i/>
+          <w:color w:val="244061" w:themeColor="accent1" w:themeShade="80"/>
+          <w:sz w:val="24"/>
+          <w:szCs w:val="24"/>
+        </w:rPr>
+        <w:t>03</w:t>
+      </w:r>
     </w:p>
     <w:p>
       <w:pPr>
@@ -525,115 +645,6 @@
           <w:szCs w:val="28"/>
         </w:rPr>
       </w:pPr>
-      <w:r>
-        <w:rPr>
-          <w:rFonts w:ascii="Cambria" w:eastAsia="Palatino-Black" w:hAnsi="Cambria" w:cs="Palatino-Black"/>
-          <w:b/>
-          <w:bCs/>
-          <w:i/>
-          <w:color w:val="244061" w:themeColor="accent1" w:themeShade="80"/>
-          <w:sz w:val="28"/>
-          <w:szCs w:val="28"/>
-        </w:rPr>
-        <w:t>Part 1</w:t>
-      </w:r>
-      <w:r>
-        <w:rPr>
-          <w:rFonts w:ascii="Cambria" w:eastAsia="Palatino-Black" w:hAnsi="Cambria" w:cs="Palatino-Black"/>
-          <w:b/>
-          <w:bCs/>
-          <w:i/>
-          <w:color w:val="244061" w:themeColor="accent1" w:themeShade="80"/>
-          <w:sz w:val="28"/>
-          <w:szCs w:val="28"/>
-        </w:rPr>
-        <w:t xml:space="preserve">        </w:t>
-      </w:r>
-      <w:r>
-        <w:rPr>
-          <w:rFonts w:ascii="Cambria" w:eastAsia="Palatino-Black" w:hAnsi="Cambria" w:cs="Palatino-Black"/>
-          <w:b/>
-          <w:bCs/>
-          <w:i/>
-          <w:color w:val="244061" w:themeColor="accent1" w:themeShade="80"/>
-          <w:sz w:val="28"/>
-          <w:szCs w:val="28"/>
-        </w:rPr>
-        <w:t>Product Description</w:t>
-      </w:r>
-      <w:r>
-        <w:rPr>
-          <w:rFonts w:ascii="Cambria" w:eastAsia="Palatino-Black" w:hAnsi="Cambria" w:cs="Palatino-Black"/>
-          <w:b/>
-          <w:bCs/>
-          <w:i/>
-          <w:color w:val="244061" w:themeColor="accent1" w:themeShade="80"/>
-          <w:sz w:val="28"/>
-          <w:szCs w:val="28"/>
-        </w:rPr>
-        <w:tab/>
-      </w:r>
-      <w:r>
-        <w:rPr>
-          <w:rFonts w:ascii="Cambria" w:eastAsia="Palatino-Black" w:hAnsi="Cambria" w:cs="Palatino-Black"/>
-          <w:b/>
-          <w:bCs/>
-          <w:i/>
-          <w:color w:val="244061" w:themeColor="accent1" w:themeShade="80"/>
-          <w:sz w:val="28"/>
-          <w:szCs w:val="28"/>
-        </w:rPr>
-        <w:tab/>
-      </w:r>
-      <w:r>
-        <w:rPr>
-          <w:rFonts w:ascii="Cambria" w:eastAsia="Palatino-Black" w:hAnsi="Cambria" w:cs="Palatino-Black"/>
-          <w:b/>
-          <w:bCs/>
-          <w:i/>
-          <w:color w:val="244061" w:themeColor="accent1" w:themeShade="80"/>
-          <w:sz w:val="28"/>
-          <w:szCs w:val="28"/>
-        </w:rPr>
-        <w:tab/>
-      </w:r>
-      <w:r>
-        <w:rPr>
-          <w:rFonts w:ascii="Cambria" w:eastAsia="Palatino-Black" w:hAnsi="Cambria" w:cs="Palatino-Black"/>
-          <w:b/>
-          <w:bCs/>
-          <w:i/>
-          <w:color w:val="244061" w:themeColor="accent1" w:themeShade="80"/>
-          <w:sz w:val="28"/>
-          <w:szCs w:val="28"/>
-        </w:rPr>
-        <w:tab/>
-      </w:r>
-      <w:r>
-        <w:rPr>
-          <w:rFonts w:ascii="Cambria" w:eastAsia="Palatino-Black" w:hAnsi="Cambria" w:cs="Palatino-Black"/>
-          <w:b/>
-          <w:bCs/>
-          <w:i/>
-          <w:color w:val="244061" w:themeColor="accent1" w:themeShade="80"/>
-          <w:sz w:val="28"/>
-          <w:szCs w:val="28"/>
-        </w:rPr>
-        <w:tab/>
-      </w:r>
-      <w:r>
-        <w:rPr>
-          <w:rFonts w:ascii="Cambria" w:eastAsia="Palatino-Black" w:hAnsi="Cambria" w:cs="Palatino-Black"/>
-          <w:b/>
-          <w:bCs/>
-          <w:i/>
-          <w:color w:val="244061" w:themeColor="accent1" w:themeShade="80"/>
-          <w:sz w:val="28"/>
-          <w:szCs w:val="28"/>
-        </w:rPr>
-        <w:tab/>
-        <w:t>03</w:t>
-      </w:r>
     </w:p>
     <w:p>
       <w:pPr>
@@ -651,13 +662,7 @@
           <w:szCs w:val="28"/>
         </w:rPr>
       </w:pPr>
-    </w:p>
-    <w:p>
-      <w:pPr>
-        <w:autoSpaceDE w:val="0"/>
-        <w:autoSpaceDN w:val="0"/>
-        <w:adjustRightInd w:val="0"/>
-        <w:spacing w:after="0" w:line="240" w:lineRule="auto"/>
+      <w:r>
         <w:rPr>
           <w:rFonts w:ascii="Cambria" w:eastAsia="Palatino-Black" w:hAnsi="Cambria" w:cs="Palatino-Black"/>
           <w:b/>
@@ -667,14 +672,9 @@
           <w:sz w:val="28"/>
           <w:szCs w:val="28"/>
         </w:rPr>
-      </w:pPr>
-    </w:p>
-    <w:p>
-      <w:pPr>
-        <w:autoSpaceDE w:val="0"/>
-        <w:autoSpaceDN w:val="0"/>
-        <w:adjustRightInd w:val="0"/>
-        <w:spacing w:after="0" w:line="240" w:lineRule="auto"/>
+        <w:t>Part 2        Using SyncSharp</w:t>
+      </w:r>
+      <w:r>
         <w:rPr>
           <w:rFonts w:ascii="Cambria" w:eastAsia="Palatino-Black" w:hAnsi="Cambria" w:cs="Palatino-Black"/>
           <w:b/>
@@ -684,7 +684,8 @@
           <w:sz w:val="28"/>
           <w:szCs w:val="28"/>
         </w:rPr>
-      </w:pPr>
+        <w:tab/>
+      </w:r>
       <w:r>
         <w:rPr>
           <w:rFonts w:ascii="Cambria" w:eastAsia="Palatino-Black" w:hAnsi="Cambria" w:cs="Palatino-Black"/>
@@ -695,7 +696,7 @@
           <w:sz w:val="28"/>
           <w:szCs w:val="28"/>
         </w:rPr>
-        <w:t>Part 2        Using SyncSharp</w:t>
+        <w:tab/>
       </w:r>
       <w:r>
         <w:rPr>
@@ -764,22 +765,9 @@
           <w:bCs/>
           <w:i/>
           <w:color w:val="244061" w:themeColor="accent1" w:themeShade="80"/>
-          <w:sz w:val="28"/>
-          <w:szCs w:val="28"/>
-        </w:rPr>
-        <w:tab/>
-      </w:r>
-      <w:r>
-        <w:rPr>
-          <w:rFonts w:ascii="Cambria" w:eastAsia="Palatino-Black" w:hAnsi="Cambria" w:cs="Palatino-Black"/>
-          <w:b/>
-          <w:bCs/>
-          <w:i/>
-          <w:color w:val="244061" w:themeColor="accent1" w:themeShade="80"/>
-          <w:sz w:val="28"/>
-          <w:szCs w:val="28"/>
-        </w:rPr>
-        <w:tab/>
+          <w:sz w:val="24"/>
+          <w:szCs w:val="24"/>
+        </w:rPr>
         <w:t>03</w:t>
       </w:r>
     </w:p>
@@ -1226,7 +1214,25 @@
           <w:i/>
           <w:color w:val="000000"/>
         </w:rPr>
-        <w:t xml:space="preserve"> Modifying New Sync Task</w:t>
+        <w:t xml:space="preserve"> Modifying</w:t>
+      </w:r>
+      <w:r>
+        <w:rPr>
+          <w:rFonts w:ascii="Cambria" w:eastAsia="AvantGarde-Book" w:hAnsi="Cambria" w:cs="AvantGarde-Book"/>
+          <w:b/>
+          <w:i/>
+          <w:color w:val="000000"/>
+        </w:rPr>
+        <w:t xml:space="preserve"> Sync Task</w:t>
+      </w:r>
+      <w:r>
+        <w:rPr>
+          <w:rFonts w:ascii="Cambria" w:eastAsia="AvantGarde-Book" w:hAnsi="Cambria" w:cs="AvantGarde-Book"/>
+          <w:b/>
+          <w:i/>
+          <w:color w:val="000000"/>
+        </w:rPr>
+        <w:tab/>
       </w:r>
       <w:r>
         <w:rPr>
@@ -1446,16 +1452,16 @@
           <w:i/>
           <w:color w:val="000000"/>
         </w:rPr>
+        <w:t xml:space="preserve">Sync </w:t>
+      </w:r>
+      <w:r>
+        <w:rPr>
+          <w:rFonts w:ascii="Cambria" w:eastAsia="AvantGarde-Book" w:hAnsi="Cambria" w:cs="AvantGarde-Book"/>
+          <w:b/>
+          <w:i/>
+          <w:color w:val="000000"/>
+        </w:rPr>
         <w:t>Task</w:t>
-      </w:r>
-      <w:r>
-        <w:rPr>
-          <w:rFonts w:ascii="Cambria" w:eastAsia="AvantGarde-Book" w:hAnsi="Cambria" w:cs="AvantGarde-Book"/>
-          <w:b/>
-          <w:i/>
-          <w:color w:val="000000"/>
-        </w:rPr>
-        <w:tab/>
       </w:r>
       <w:r>
         <w:rPr>
@@ -1560,7 +1566,7 @@
           <w:i/>
           <w:color w:val="000000"/>
         </w:rPr>
-        <w:t xml:space="preserve">     Export Task</w:t>
+        <w:t xml:space="preserve">     Export </w:t>
       </w:r>
       <w:r>
         <w:rPr>
@@ -1569,7 +1575,16 @@
           <w:i/>
           <w:color w:val="000000"/>
         </w:rPr>
-        <w:tab/>
+        <w:t xml:space="preserve">Sync </w:t>
+      </w:r>
+      <w:r>
+        <w:rPr>
+          <w:rFonts w:ascii="Cambria" w:eastAsia="AvantGarde-Book" w:hAnsi="Cambria" w:cs="AvantGarde-Book"/>
+          <w:b/>
+          <w:i/>
+          <w:color w:val="000000"/>
+        </w:rPr>
+        <w:t>Task</w:t>
       </w:r>
       <w:r>
         <w:rPr>
@@ -1818,7 +1833,16 @@
           <w:i/>
           <w:color w:val="000000"/>
         </w:rPr>
-        <w:t xml:space="preserve">     Change the default count down timer</w:t>
+        <w:t xml:space="preserve">     Configuring Global Settings</w:t>
+      </w:r>
+      <w:r>
+        <w:rPr>
+          <w:rFonts w:ascii="Cambria" w:eastAsia="AvantGarde-Book" w:hAnsi="Cambria" w:cs="AvantGarde-Book"/>
+          <w:b/>
+          <w:i/>
+          <w:color w:val="000000"/>
+        </w:rPr>
+        <w:tab/>
       </w:r>
       <w:r>
         <w:rPr>
@@ -1864,7 +1888,7 @@
           <w:i/>
           <w:color w:val="000000"/>
         </w:rPr>
-        <w:t>3</w:t>
+        <w:t>4</w:t>
       </w:r>
       <w:r>
         <w:rPr>
@@ -1902,8 +1926,8 @@
           <w:bCs/>
           <w:i/>
           <w:color w:val="244061" w:themeColor="accent1" w:themeShade="80"/>
-          <w:sz w:val="28"/>
-          <w:szCs w:val="28"/>
+          <w:sz w:val="24"/>
+          <w:szCs w:val="24"/>
         </w:rPr>
       </w:pPr>
       <w:r>
@@ -2033,8 +2057,8 @@
           <w:bCs/>
           <w:i/>
           <w:color w:val="244061" w:themeColor="accent1" w:themeShade="80"/>
-          <w:sz w:val="28"/>
-          <w:szCs w:val="28"/>
+          <w:sz w:val="24"/>
+          <w:szCs w:val="24"/>
         </w:rPr>
         <w:t>1</w:t>
       </w:r>
@@ -2045,8 +2069,8 @@
           <w:bCs/>
           <w:i/>
           <w:color w:val="244061" w:themeColor="accent1" w:themeShade="80"/>
-          <w:sz w:val="28"/>
-          <w:szCs w:val="28"/>
+          <w:sz w:val="24"/>
+          <w:szCs w:val="24"/>
         </w:rPr>
         <w:t>5</w:t>
       </w:r>
@@ -2104,7 +2128,43 @@
           <w:i/>
           <w:color w:val="000000"/>
         </w:rPr>
-        <w:t>PlugSync Is Not Functioning Fully</w:t>
+        <w:t>Auto-Play</w:t>
+      </w:r>
+      <w:r>
+        <w:rPr>
+          <w:rFonts w:ascii="Cambria" w:eastAsia="AvantGarde-Book" w:hAnsi="Cambria" w:cs="AvantGarde-Book"/>
+          <w:b/>
+          <w:i/>
+          <w:color w:val="000000"/>
+        </w:rPr>
+        <w:t xml:space="preserve"> </w:t>
+      </w:r>
+      <w:r>
+        <w:rPr>
+          <w:rFonts w:ascii="Cambria" w:eastAsia="AvantGarde-Book" w:hAnsi="Cambria" w:cs="AvantGarde-Book"/>
+          <w:b/>
+          <w:i/>
+          <w:color w:val="000000"/>
+        </w:rPr>
+        <w:t xml:space="preserve">feature </w:t>
+      </w:r>
+      <w:r>
+        <w:rPr>
+          <w:rFonts w:ascii="Cambria" w:eastAsia="AvantGarde-Book" w:hAnsi="Cambria" w:cs="AvantGarde-Book"/>
+          <w:b/>
+          <w:i/>
+          <w:color w:val="000000"/>
+        </w:rPr>
+        <w:t xml:space="preserve">Is Not </w:t>
+      </w:r>
+      <w:r>
+        <w:rPr>
+          <w:rFonts w:ascii="Cambria" w:eastAsia="AvantGarde-Book" w:hAnsi="Cambria" w:cs="AvantGarde-Book"/>
+          <w:b/>
+          <w:i/>
+          <w:color w:val="000000"/>
+        </w:rPr>
+        <w:t>Working</w:t>
       </w:r>
       <w:r>
         <w:rPr>
@@ -2223,6 +2283,138 @@
           <w:szCs w:val="28"/>
         </w:rPr>
       </w:pPr>
+      <w:r>
+        <w:rPr>
+          <w:rFonts w:ascii="Cambria" w:eastAsia="Palatino-Black" w:hAnsi="Cambria" w:cs="Palatino-Black"/>
+          <w:b/>
+          <w:bCs/>
+          <w:i/>
+          <w:color w:val="244061" w:themeColor="accent1" w:themeShade="80"/>
+          <w:sz w:val="28"/>
+          <w:szCs w:val="28"/>
+        </w:rPr>
+        <w:t>Part 4        Glossary</w:t>
+      </w:r>
+      <w:r>
+        <w:rPr>
+          <w:rFonts w:ascii="Cambria" w:eastAsia="Palatino-Black" w:hAnsi="Cambria" w:cs="Palatino-Black"/>
+          <w:b/>
+          <w:bCs/>
+          <w:i/>
+          <w:color w:val="244061" w:themeColor="accent1" w:themeShade="80"/>
+          <w:sz w:val="28"/>
+          <w:szCs w:val="28"/>
+        </w:rPr>
+        <w:tab/>
+      </w:r>
+      <w:r>
+        <w:rPr>
+          <w:rFonts w:ascii="Cambria" w:eastAsia="Palatino-Black" w:hAnsi="Cambria" w:cs="Palatino-Black"/>
+          <w:b/>
+          <w:bCs/>
+          <w:i/>
+          <w:color w:val="244061" w:themeColor="accent1" w:themeShade="80"/>
+          <w:sz w:val="28"/>
+          <w:szCs w:val="28"/>
+        </w:rPr>
+        <w:tab/>
+      </w:r>
+      <w:r>
+        <w:rPr>
+          <w:rFonts w:ascii="Cambria" w:eastAsia="Palatino-Black" w:hAnsi="Cambria" w:cs="Palatino-Black"/>
+          <w:b/>
+          <w:bCs/>
+          <w:i/>
+          <w:color w:val="244061" w:themeColor="accent1" w:themeShade="80"/>
+          <w:sz w:val="28"/>
+          <w:szCs w:val="28"/>
+        </w:rPr>
+        <w:tab/>
+      </w:r>
+      <w:r>
+        <w:rPr>
+          <w:rFonts w:ascii="Cambria" w:eastAsia="Palatino-Black" w:hAnsi="Cambria" w:cs="Palatino-Black"/>
+          <w:b/>
+          <w:bCs/>
+          <w:i/>
+          <w:color w:val="244061" w:themeColor="accent1" w:themeShade="80"/>
+          <w:sz w:val="28"/>
+          <w:szCs w:val="28"/>
+        </w:rPr>
+        <w:tab/>
+      </w:r>
+      <w:r>
+        <w:rPr>
+          <w:rFonts w:ascii="Cambria" w:eastAsia="Palatino-Black" w:hAnsi="Cambria" w:cs="Palatino-Black"/>
+          <w:b/>
+          <w:bCs/>
+          <w:i/>
+          <w:color w:val="244061" w:themeColor="accent1" w:themeShade="80"/>
+          <w:sz w:val="28"/>
+          <w:szCs w:val="28"/>
+        </w:rPr>
+        <w:tab/>
+      </w:r>
+      <w:r>
+        <w:rPr>
+          <w:rFonts w:ascii="Cambria" w:eastAsia="Palatino-Black" w:hAnsi="Cambria" w:cs="Palatino-Black"/>
+          <w:b/>
+          <w:bCs/>
+          <w:i/>
+          <w:color w:val="244061" w:themeColor="accent1" w:themeShade="80"/>
+          <w:sz w:val="28"/>
+          <w:szCs w:val="28"/>
+        </w:rPr>
+        <w:tab/>
+      </w:r>
+      <w:r>
+        <w:rPr>
+          <w:rFonts w:ascii="Cambria" w:eastAsia="Palatino-Black" w:hAnsi="Cambria" w:cs="Palatino-Black"/>
+          <w:b/>
+          <w:bCs/>
+          <w:i/>
+          <w:color w:val="244061" w:themeColor="accent1" w:themeShade="80"/>
+          <w:sz w:val="28"/>
+          <w:szCs w:val="28"/>
+        </w:rPr>
+        <w:tab/>
+      </w:r>
+      <w:r>
+        <w:rPr>
+          <w:rFonts w:ascii="Cambria" w:eastAsia="Palatino-Black" w:hAnsi="Cambria" w:cs="Palatino-Black"/>
+          <w:b/>
+          <w:bCs/>
+          <w:i/>
+          <w:color w:val="244061" w:themeColor="accent1" w:themeShade="80"/>
+          <w:sz w:val="28"/>
+          <w:szCs w:val="28"/>
+        </w:rPr>
+        <w:tab/>
+      </w:r>
+      <w:r>
+        <w:rPr>
+          <w:rFonts w:ascii="Cambria" w:eastAsia="Palatino-Black" w:hAnsi="Cambria" w:cs="Palatino-Black"/>
+          <w:b/>
+          <w:bCs/>
+          <w:i/>
+          <w:color w:val="244061" w:themeColor="accent1" w:themeShade="80"/>
+          <w:sz w:val="24"/>
+          <w:szCs w:val="24"/>
+        </w:rPr>
+        <w:t>1</w:t>
+      </w:r>
+      <w:r>
+        <w:rPr>
+          <w:rFonts w:ascii="Cambria" w:eastAsia="Palatino-Black" w:hAnsi="Cambria" w:cs="Palatino-Black"/>
+          <w:b/>
+          <w:bCs/>
+          <w:i/>
+          <w:color w:val="244061" w:themeColor="accent1" w:themeShade="80"/>
+          <w:sz w:val="24"/>
+          <w:szCs w:val="24"/>
+        </w:rPr>
+        <w:t>7</w:t>
+      </w:r>
     </w:p>
     <w:p>
       <w:pPr>
@@ -2231,155 +2423,6 @@
         <w:adjustRightInd w:val="0"/>
         <w:spacing w:after="0" w:line="240" w:lineRule="auto"/>
         <w:rPr>
-          <w:rFonts w:ascii="Cambria" w:eastAsia="Palatino-Black" w:hAnsi="Cambria" w:cs="Palatino-Black"/>
-          <w:b/>
-          <w:bCs/>
-          <w:i/>
-          <w:color w:val="244061" w:themeColor="accent1" w:themeShade="80"/>
-          <w:sz w:val="28"/>
-          <w:szCs w:val="28"/>
-        </w:rPr>
-      </w:pPr>
-      <w:r>
-        <w:rPr>
-          <w:rFonts w:ascii="Cambria" w:eastAsia="Palatino-Black" w:hAnsi="Cambria" w:cs="Palatino-Black"/>
-          <w:b/>
-          <w:bCs/>
-          <w:i/>
-          <w:color w:val="244061" w:themeColor="accent1" w:themeShade="80"/>
-          <w:sz w:val="28"/>
-          <w:szCs w:val="28"/>
-        </w:rPr>
-        <w:t>Part 4        Glossary</w:t>
-      </w:r>
-      <w:r>
-        <w:rPr>
-          <w:rFonts w:ascii="Cambria" w:eastAsia="Palatino-Black" w:hAnsi="Cambria" w:cs="Palatino-Black"/>
-          <w:b/>
-          <w:bCs/>
-          <w:i/>
-          <w:color w:val="244061" w:themeColor="accent1" w:themeShade="80"/>
-          <w:sz w:val="28"/>
-          <w:szCs w:val="28"/>
-        </w:rPr>
-        <w:tab/>
-      </w:r>
-      <w:r>
-        <w:rPr>
-          <w:rFonts w:ascii="Cambria" w:eastAsia="Palatino-Black" w:hAnsi="Cambria" w:cs="Palatino-Black"/>
-          <w:b/>
-          <w:bCs/>
-          <w:i/>
-          <w:color w:val="244061" w:themeColor="accent1" w:themeShade="80"/>
-          <w:sz w:val="28"/>
-          <w:szCs w:val="28"/>
-        </w:rPr>
-        <w:tab/>
-      </w:r>
-      <w:r>
-        <w:rPr>
-          <w:rFonts w:ascii="Cambria" w:eastAsia="Palatino-Black" w:hAnsi="Cambria" w:cs="Palatino-Black"/>
-          <w:b/>
-          <w:bCs/>
-          <w:i/>
-          <w:color w:val="244061" w:themeColor="accent1" w:themeShade="80"/>
-          <w:sz w:val="28"/>
-          <w:szCs w:val="28"/>
-        </w:rPr>
-        <w:tab/>
-      </w:r>
-      <w:r>
-        <w:rPr>
-          <w:rFonts w:ascii="Cambria" w:eastAsia="Palatino-Black" w:hAnsi="Cambria" w:cs="Palatino-Black"/>
-          <w:b/>
-          <w:bCs/>
-          <w:i/>
-          <w:color w:val="244061" w:themeColor="accent1" w:themeShade="80"/>
-          <w:sz w:val="28"/>
-          <w:szCs w:val="28"/>
-        </w:rPr>
-        <w:tab/>
-      </w:r>
-      <w:r>
-        <w:rPr>
-          <w:rFonts w:ascii="Cambria" w:eastAsia="Palatino-Black" w:hAnsi="Cambria" w:cs="Palatino-Black"/>
-          <w:b/>
-          <w:bCs/>
-          <w:i/>
-          <w:color w:val="244061" w:themeColor="accent1" w:themeShade="80"/>
-          <w:sz w:val="28"/>
-          <w:szCs w:val="28"/>
-        </w:rPr>
-        <w:tab/>
-      </w:r>
-      <w:r>
-        <w:rPr>
-          <w:rFonts w:ascii="Cambria" w:eastAsia="Palatino-Black" w:hAnsi="Cambria" w:cs="Palatino-Black"/>
-          <w:b/>
-          <w:bCs/>
-          <w:i/>
-          <w:color w:val="244061" w:themeColor="accent1" w:themeShade="80"/>
-          <w:sz w:val="28"/>
-          <w:szCs w:val="28"/>
-        </w:rPr>
-        <w:tab/>
-      </w:r>
-      <w:r>
-        <w:rPr>
-          <w:rFonts w:ascii="Cambria" w:eastAsia="Palatino-Black" w:hAnsi="Cambria" w:cs="Palatino-Black"/>
-          <w:b/>
-          <w:bCs/>
-          <w:i/>
-          <w:color w:val="244061" w:themeColor="accent1" w:themeShade="80"/>
-          <w:sz w:val="28"/>
-          <w:szCs w:val="28"/>
-        </w:rPr>
-        <w:tab/>
-      </w:r>
-      <w:r>
-        <w:rPr>
-          <w:rFonts w:ascii="Cambria" w:eastAsia="Palatino-Black" w:hAnsi="Cambria" w:cs="Palatino-Black"/>
-          <w:b/>
-          <w:bCs/>
-          <w:i/>
-          <w:color w:val="244061" w:themeColor="accent1" w:themeShade="80"/>
-          <w:sz w:val="28"/>
-          <w:szCs w:val="28"/>
-        </w:rPr>
-        <w:tab/>
-      </w:r>
-      <w:r>
-        <w:rPr>
-          <w:rFonts w:ascii="Cambria" w:eastAsia="Palatino-Black" w:hAnsi="Cambria" w:cs="Palatino-Black"/>
-          <w:b/>
-          <w:bCs/>
-          <w:i/>
-          <w:color w:val="244061" w:themeColor="accent1" w:themeShade="80"/>
-          <w:sz w:val="28"/>
-          <w:szCs w:val="28"/>
-        </w:rPr>
-        <w:t>1</w:t>
-      </w:r>
-      <w:r>
-        <w:rPr>
-          <w:rFonts w:ascii="Cambria" w:eastAsia="Palatino-Black" w:hAnsi="Cambria" w:cs="Palatino-Black"/>
-          <w:b/>
-          <w:bCs/>
-          <w:i/>
-          <w:color w:val="244061" w:themeColor="accent1" w:themeShade="80"/>
-          <w:sz w:val="28"/>
-          <w:szCs w:val="28"/>
-        </w:rPr>
-        <w:t>7</w:t>
-      </w:r>
-    </w:p>
-    <w:p>
-      <w:pPr>
-        <w:autoSpaceDE w:val="0"/>
-        <w:autoSpaceDN w:val="0"/>
-        <w:adjustRightInd w:val="0"/>
-        <w:spacing w:after="0" w:line="240" w:lineRule="auto"/>
-        <w:rPr>
           <w:rFonts w:ascii="Cambria" w:hAnsi="Cambria" w:cs="Arial"/>
           <w:color w:val="244061"/>
           <w:sz w:val="24"/>
@@ -2422,6 +2465,7 @@
     </w:p>
     <w:p>
       <w:pPr>
+        <w:spacing w:after="0"/>
         <w:rPr>
           <w:rFonts w:ascii="Cambria" w:eastAsia="Palatino-Black" w:hAnsi="Cambria" w:cs="Palatino-Black"/>
           <w:bCs/>
@@ -2513,21 +2557,7 @@
     </w:p>
     <w:p>
       <w:pPr>
-        <w:autoSpaceDE w:val="0"/>
-        <w:autoSpaceDN w:val="0"/>
-        <w:adjustRightInd w:val="0"/>
-        <w:spacing w:after="0" w:line="240" w:lineRule="auto"/>
-        <w:rPr>
-          <w:rFonts w:eastAsia="Palatino-Black" w:cs="Palatino-Black"/>
-          <w:bCs/>
-          <w:color w:val="548DD4" w:themeColor="text2" w:themeTint="99"/>
-          <w:sz w:val="28"/>
-          <w:szCs w:val="28"/>
-        </w:rPr>
-      </w:pPr>
-    </w:p>
-    <w:p>
-      <w:pPr>
+        <w:spacing w:after="0"/>
         <w:rPr>
           <w:rFonts w:ascii="Cambria" w:hAnsi="Cambria" w:cs="Times New Roman"/>
           <w:b/>
@@ -2617,23 +2647,71 @@
           <w:sz w:val="24"/>
           <w:szCs w:val="24"/>
         </w:rPr>
-        <w:t xml:space="preserve">On first run, user will need to activate SyncSharp by manually </w:t>
-      </w:r>
-      <w:r>
-        <w:rPr>
-          <w:rFonts w:ascii="Cambria" w:eastAsia="Calibri" w:hAnsi="Cambria" w:cs="Times New Roman"/>
-          <w:sz w:val="24"/>
-          <w:szCs w:val="24"/>
-        </w:rPr>
-        <w:t>running</w:t>
-      </w:r>
-      <w:r>
-        <w:rPr>
-          <w:rFonts w:ascii="Cambria" w:eastAsia="Calibri" w:hAnsi="Cambria" w:cs="Times New Roman"/>
-          <w:sz w:val="24"/>
-          <w:szCs w:val="24"/>
-        </w:rPr>
-        <w:t xml:space="preserve"> the program. Subsequently, the program will automatically run by itself. Upon double clicking the executable, the following main window will pop up.</w:t>
+        <w:t>On first run, user wi</w:t>
+      </w:r>
+      <w:r>
+        <w:rPr>
+          <w:rFonts w:ascii="Cambria" w:eastAsia="Calibri" w:hAnsi="Cambria" w:cs="Times New Roman"/>
+          <w:sz w:val="24"/>
+          <w:szCs w:val="24"/>
+        </w:rPr>
+        <w:t>ll need to run SyncSharp</w:t>
+      </w:r>
+      <w:r>
+        <w:rPr>
+          <w:rFonts w:ascii="Cambria" w:eastAsia="Calibri" w:hAnsi="Cambria" w:cs="Times New Roman"/>
+          <w:sz w:val="24"/>
+          <w:szCs w:val="24"/>
+        </w:rPr>
+        <w:t xml:space="preserve"> manually </w:t>
+      </w:r>
+      <w:r>
+        <w:rPr>
+          <w:rFonts w:ascii="Cambria" w:eastAsia="Calibri" w:hAnsi="Cambria" w:cs="Times New Roman"/>
+          <w:sz w:val="24"/>
+          <w:szCs w:val="24"/>
+        </w:rPr>
+        <w:t>by double clicking on the program executable</w:t>
+      </w:r>
+      <w:r>
+        <w:rPr>
+          <w:rFonts w:ascii="Cambria" w:eastAsia="Calibri" w:hAnsi="Cambria" w:cs="Times New Roman"/>
+          <w:sz w:val="24"/>
+          <w:szCs w:val="24"/>
+        </w:rPr>
+        <w:t xml:space="preserve">. Subsequently, the program </w:t>
+      </w:r>
+      <w:r>
+        <w:rPr>
+          <w:rFonts w:ascii="Cambria" w:eastAsia="Calibri" w:hAnsi="Cambria" w:cs="Times New Roman"/>
+          <w:sz w:val="24"/>
+          <w:szCs w:val="24"/>
+        </w:rPr>
+        <w:t xml:space="preserve">will </w:t>
+      </w:r>
+      <w:r>
+        <w:rPr>
+          <w:rFonts w:ascii="Cambria" w:eastAsia="Calibri" w:hAnsi="Cambria" w:cs="Times New Roman"/>
+          <w:sz w:val="24"/>
+          <w:szCs w:val="24"/>
+        </w:rPr>
+        <w:t>launch</w:t>
+      </w:r>
+      <w:r>
+        <w:rPr>
+          <w:rFonts w:ascii="Cambria" w:eastAsia="Calibri" w:hAnsi="Cambria" w:cs="Times New Roman"/>
+          <w:sz w:val="24"/>
+          <w:szCs w:val="24"/>
+        </w:rPr>
+        <w:t xml:space="preserve"> automatically upon USB device plug-in</w:t>
+      </w:r>
+      <w:r>
+        <w:rPr>
+          <w:rFonts w:ascii="Cambria" w:eastAsia="Calibri" w:hAnsi="Cambria" w:cs="Times New Roman"/>
+          <w:sz w:val="24"/>
+          <w:szCs w:val="24"/>
+        </w:rPr>
+        <w:t>. Upon double clicking the executable, the following main window will pop up.</w:t>
       </w:r>
     </w:p>
     <w:p>
@@ -2677,6 +2755,7 @@
           <w:noProof/>
           <w:sz w:val="24"/>
           <w:szCs w:val="24"/>
+          <w:lang w:val="en-SG" w:eastAsia="en-SG"/>
         </w:rPr>
         <w:drawing>
           <wp:inline distT="0" distB="0" distL="0" distR="0">
@@ -2743,6 +2822,19 @@
         <w:spacing w:after="0"/>
         <w:jc w:val="both"/>
         <w:rPr>
+          <w:rFonts w:ascii="Cambria" w:eastAsia="AvantGarde-Book" w:hAnsi="Cambria" w:cs="AvantGarde-Book"/>
+          <w:b/>
+          <w:color w:val="8DB3E2" w:themeColor="text2" w:themeTint="66"/>
+          <w:sz w:val="28"/>
+          <w:szCs w:val="28"/>
+        </w:rPr>
+      </w:pPr>
+    </w:p>
+    <w:p>
+      <w:pPr>
+        <w:spacing w:after="0"/>
+        <w:jc w:val="both"/>
+        <w:rPr>
           <w:rFonts w:ascii="Cambria" w:eastAsia="Calibri" w:hAnsi="Cambria" w:cs="Times New Roman"/>
           <w:color w:val="244061" w:themeColor="accent1" w:themeShade="80"/>
           <w:sz w:val="26"/>
@@ -2863,6 +2955,7 @@
           <w:noProof/>
           <w:sz w:val="24"/>
           <w:szCs w:val="24"/>
+          <w:lang w:val="en-SG" w:eastAsia="en-SG"/>
         </w:rPr>
         <w:drawing>
           <wp:inline distT="0" distB="0" distL="0" distR="0">
@@ -3011,7 +3104,23 @@
           <w:sz w:val="24"/>
           <w:szCs w:val="24"/>
         </w:rPr>
-        <w:t xml:space="preserve">  Click on the icon </w:t>
+        <w:t xml:space="preserve">  Click on the </w:t>
+      </w:r>
+      <w:r>
+        <w:rPr>
+          <w:rFonts w:ascii="Cambria" w:eastAsia="Calibri" w:hAnsi="Cambria" w:cs="Times New Roman"/>
+          <w:sz w:val="24"/>
+          <w:szCs w:val="24"/>
+        </w:rPr>
+        <w:t xml:space="preserve">browse </w:t>
+      </w:r>
+      <w:r>
+        <w:rPr>
+          <w:rFonts w:ascii="Cambria" w:eastAsia="Calibri" w:hAnsi="Cambria" w:cs="Times New Roman"/>
+          <w:sz w:val="24"/>
+          <w:szCs w:val="24"/>
+        </w:rPr>
+        <w:t xml:space="preserve">icon </w:t>
       </w:r>
       <w:r>
         <w:rPr>
@@ -3019,6 +3128,7 @@
           <w:noProof/>
           <w:sz w:val="24"/>
           <w:szCs w:val="24"/>
+          <w:lang w:val="en-SG" w:eastAsia="en-SG"/>
         </w:rPr>
         <w:drawing>
           <wp:inline distT="0" distB="0" distL="0" distR="0">
@@ -3072,7 +3182,15 @@
           <w:sz w:val="24"/>
           <w:szCs w:val="24"/>
         </w:rPr>
-        <w:t xml:space="preserve"> to locate the two folders (“Source folder” and “Target         folder”) that you would like to synchronize.</w:t>
+        <w:t xml:space="preserve"> to select the two source and target folders</w:t>
+      </w:r>
+      <w:r>
+        <w:rPr>
+          <w:rFonts w:ascii="Cambria" w:eastAsia="Calibri" w:hAnsi="Cambria" w:cs="Times New Roman"/>
+          <w:sz w:val="24"/>
+          <w:szCs w:val="24"/>
+        </w:rPr>
+        <w:t>.</w:t>
       </w:r>
     </w:p>
     <w:p>
@@ -3137,7 +3255,7 @@
           <w:sz w:val="24"/>
           <w:szCs w:val="24"/>
         </w:rPr>
-        <w:t>Synchronize – Synchronize source and target folders</w:t>
+        <w:t xml:space="preserve">Synchronize – To keep source and target folders contents in sync. </w:t>
       </w:r>
     </w:p>
     <w:p>
@@ -3156,7 +3274,23 @@
           <w:sz w:val="24"/>
           <w:szCs w:val="24"/>
         </w:rPr>
-        <w:t>Backup – Keep a copy of files in “Source folder” in “Target folder”.</w:t>
+        <w:t xml:space="preserve">Backup – </w:t>
+      </w:r>
+      <w:r>
+        <w:rPr>
+          <w:rFonts w:ascii="Cambria" w:eastAsia="Calibri" w:hAnsi="Cambria" w:cs="Times New Roman"/>
+          <w:sz w:val="24"/>
+          <w:szCs w:val="24"/>
+        </w:rPr>
+        <w:t>To backup files in source folder to target folder</w:t>
+      </w:r>
+      <w:r>
+        <w:rPr>
+          <w:rFonts w:ascii="Cambria" w:eastAsia="Calibri" w:hAnsi="Cambria" w:cs="Times New Roman"/>
+          <w:sz w:val="24"/>
+          <w:szCs w:val="24"/>
+        </w:rPr>
+        <w:t>.</w:t>
       </w:r>
     </w:p>
     <w:p>
@@ -3309,7 +3443,13 @@
           <w:szCs w:val="26"/>
         </w:rPr>
       </w:pPr>
-      <w:r>
+    </w:p>
+    <w:p>
+      <w:pPr>
+        <w:autoSpaceDE w:val="0"/>
+        <w:autoSpaceDN w:val="0"/>
+        <w:adjustRightInd w:val="0"/>
+        <w:spacing w:after="0" w:line="240" w:lineRule="auto"/>
         <w:rPr>
           <w:rFonts w:ascii="Cambria" w:eastAsia="Palatino-Black" w:hAnsi="Cambria" w:cs="Palatino-Black"/>
           <w:bCs/>
@@ -3317,9 +3457,7 @@
           <w:sz w:val="26"/>
           <w:szCs w:val="26"/>
         </w:rPr>
-        <w:lastRenderedPageBreak/>
-        <w:t>2</w:t>
-      </w:r>
+      </w:pPr>
       <w:r>
         <w:rPr>
           <w:rFonts w:ascii="Cambria" w:eastAsia="Palatino-Black" w:hAnsi="Cambria" w:cs="Palatino-Black"/>
@@ -3328,7 +3466,8 @@
           <w:sz w:val="26"/>
           <w:szCs w:val="26"/>
         </w:rPr>
-        <w:t xml:space="preserve">.3 </w:t>
+        <w:lastRenderedPageBreak/>
+        <w:t>2</w:t>
       </w:r>
       <w:r>
         <w:rPr>
@@ -3338,7 +3477,7 @@
           <w:sz w:val="26"/>
           <w:szCs w:val="26"/>
         </w:rPr>
-        <w:t xml:space="preserve">Delete </w:t>
+        <w:t xml:space="preserve">.3 </w:t>
       </w:r>
       <w:r>
         <w:rPr>
@@ -3348,6 +3487,16 @@
           <w:sz w:val="26"/>
           <w:szCs w:val="26"/>
         </w:rPr>
+        <w:t xml:space="preserve">Delete </w:t>
+      </w:r>
+      <w:r>
+        <w:rPr>
+          <w:rFonts w:ascii="Cambria" w:eastAsia="Palatino-Black" w:hAnsi="Cambria" w:cs="Palatino-Black"/>
+          <w:bCs/>
+          <w:color w:val="244061" w:themeColor="accent1" w:themeShade="80"/>
+          <w:sz w:val="26"/>
+          <w:szCs w:val="26"/>
+        </w:rPr>
         <w:t>Sync Task</w:t>
       </w:r>
     </w:p>
@@ -3380,7 +3529,7 @@
           <w:szCs w:val="24"/>
         </w:rPr>
         <w:pict>
-          <v:roundrect id="_x0000_s1096" style="position:absolute;left:0;text-align:left;margin-left:-15pt;margin-top:76.75pt;width:467.25pt;height:24.75pt;z-index:251704320" arcsize="10923f" fillcolor="white [3201]" strokecolor="#c0504d [3205]" strokeweight="2.5pt">
+          <v:roundrect id="_x0000_s1097" style="position:absolute;left:0;text-align:left;margin-left:78pt;margin-top:32pt;width:34.5pt;height:35.25pt;z-index:251705344" arcsize="10923f" fillcolor="white [3201]" strokecolor="#c0504d [3205]" strokeweight="2.5pt">
             <v:fill opacity="0"/>
             <v:shadow color="#868686"/>
           </v:roundrect>
@@ -3394,7 +3543,7 @@
           <w:szCs w:val="24"/>
         </w:rPr>
         <w:pict>
-          <v:roundrect id="_x0000_s1097" style="position:absolute;left:0;text-align:left;margin-left:75.75pt;margin-top:29pt;width:38.25pt;height:35.25pt;z-index:251705344" arcsize="10923f" fillcolor="white [3201]" strokecolor="#c0504d [3205]" strokeweight="2.5pt">
+          <v:roundrect id="_x0000_s1096" style="position:absolute;left:0;text-align:left;margin-left:6.75pt;margin-top:82pt;width:424.5pt;height:17.15pt;z-index:251704320" arcsize="10923f" fillcolor="white [3201]" strokecolor="#c0504d [3205]" strokeweight="2.5pt">
             <v:fill opacity="0"/>
             <v:shadow color="#868686"/>
           </v:roundrect>
@@ -3406,6 +3555,7 @@
           <w:noProof/>
           <w:sz w:val="24"/>
           <w:szCs w:val="24"/>
+          <w:lang w:val="en-SG" w:eastAsia="en-SG"/>
         </w:rPr>
         <w:drawing>
           <wp:inline distT="0" distB="0" distL="0" distR="0">
@@ -3550,16 +3700,6 @@
     </w:p>
     <w:p>
       <w:pPr>
-        <w:spacing w:after="0"/>
-        <w:rPr>
-          <w:rFonts w:ascii="Cambria" w:eastAsia="Calibri" w:hAnsi="Cambria" w:cs="Times New Roman"/>
-          <w:sz w:val="24"/>
-          <w:szCs w:val="24"/>
-        </w:rPr>
-      </w:pPr>
-    </w:p>
-    <w:p>
-      <w:pPr>
         <w:autoSpaceDE w:val="0"/>
         <w:autoSpaceDN w:val="0"/>
         <w:adjustRightInd w:val="0"/>
@@ -3938,6 +4078,7 @@
           <w:noProof/>
           <w:sz w:val="24"/>
           <w:szCs w:val="24"/>
+          <w:lang w:val="en-SG" w:eastAsia="en-SG"/>
         </w:rPr>
         <w:drawing>
           <wp:inline distT="0" distB="0" distL="0" distR="0">
@@ -3999,22 +4140,102 @@
       <w:pPr>
         <w:rPr>
           <w:rFonts w:ascii="Cambria" w:eastAsia="Calibri" w:hAnsi="Cambria" w:cs="Times New Roman"/>
-          <w:b/>
-          <w:i/>
-          <w:sz w:val="24"/>
-          <w:szCs w:val="24"/>
-        </w:rPr>
-      </w:pPr>
-      <w:r>
-        <w:rPr>
-          <w:rFonts w:ascii="Cambria" w:eastAsia="Calibri" w:hAnsi="Cambria" w:cs="Times New Roman"/>
-          <w:b/>
-          <w:i/>
-          <w:sz w:val="24"/>
-          <w:szCs w:val="24"/>
-        </w:rPr>
-        <w:br w:type="page"/>
-      </w:r>
+          <w:sz w:val="24"/>
+          <w:szCs w:val="24"/>
+        </w:rPr>
+      </w:pPr>
+      <w:r>
+        <w:rPr>
+          <w:rFonts w:ascii="Cambria" w:eastAsia="Calibri" w:hAnsi="Cambria" w:cs="Times New Roman"/>
+          <w:b/>
+          <w:i/>
+          <w:sz w:val="24"/>
+          <w:szCs w:val="24"/>
+        </w:rPr>
+        <w:t>Enable auto-sync upon plug-in</w:t>
+      </w:r>
+      <w:r>
+        <w:rPr>
+          <w:rFonts w:ascii="Cambria" w:eastAsia="Calibri" w:hAnsi="Cambria" w:cs="Times New Roman"/>
+          <w:sz w:val="24"/>
+          <w:szCs w:val="24"/>
+        </w:rPr>
+        <w:t xml:space="preserve"> </w:t>
+      </w:r>
+      <w:r>
+        <w:rPr>
+          <w:rFonts w:ascii="Cambria" w:eastAsia="Calibri" w:hAnsi="Cambria" w:cs="Times New Roman"/>
+          <w:sz w:val="24"/>
+          <w:szCs w:val="24"/>
+        </w:rPr>
+        <w:t>– With this option checked, task will be synchronized automatically  when the program is executed on next run.</w:t>
+      </w:r>
+    </w:p>
+    <w:p>
+      <w:pPr>
+        <w:rPr>
+          <w:rFonts w:ascii="Cambria" w:eastAsia="Calibri" w:hAnsi="Cambria" w:cs="Times New Roman"/>
+          <w:b/>
+          <w:i/>
+          <w:sz w:val="24"/>
+          <w:szCs w:val="24"/>
+        </w:rPr>
+      </w:pPr>
+    </w:p>
+    <w:p>
+      <w:pPr>
+        <w:rPr>
+          <w:rFonts w:ascii="Cambria" w:eastAsia="Calibri" w:hAnsi="Cambria" w:cs="Times New Roman"/>
+          <w:b/>
+          <w:i/>
+          <w:sz w:val="24"/>
+          <w:szCs w:val="24"/>
+        </w:rPr>
+      </w:pPr>
+    </w:p>
+    <w:p>
+      <w:pPr>
+        <w:rPr>
+          <w:rFonts w:ascii="Cambria" w:eastAsia="Calibri" w:hAnsi="Cambria" w:cs="Times New Roman"/>
+          <w:b/>
+          <w:i/>
+          <w:sz w:val="24"/>
+          <w:szCs w:val="24"/>
+        </w:rPr>
+      </w:pPr>
+    </w:p>
+    <w:p>
+      <w:pPr>
+        <w:rPr>
+          <w:rFonts w:ascii="Cambria" w:eastAsia="Calibri" w:hAnsi="Cambria" w:cs="Times New Roman"/>
+          <w:b/>
+          <w:i/>
+          <w:sz w:val="24"/>
+          <w:szCs w:val="24"/>
+        </w:rPr>
+      </w:pPr>
+    </w:p>
+    <w:p>
+      <w:pPr>
+        <w:rPr>
+          <w:rFonts w:ascii="Cambria" w:eastAsia="Calibri" w:hAnsi="Cambria" w:cs="Times New Roman"/>
+          <w:b/>
+          <w:i/>
+          <w:sz w:val="24"/>
+          <w:szCs w:val="24"/>
+        </w:rPr>
+      </w:pPr>
+    </w:p>
+    <w:p>
+      <w:pPr>
+        <w:rPr>
+          <w:rFonts w:ascii="Cambria" w:eastAsia="Calibri" w:hAnsi="Cambria" w:cs="Times New Roman"/>
+          <w:b/>
+          <w:i/>
+          <w:sz w:val="24"/>
+          <w:szCs w:val="24"/>
+        </w:rPr>
+      </w:pPr>
     </w:p>
     <w:p>
       <w:pPr>
@@ -4059,6 +4280,7 @@
           <w:noProof/>
           <w:sz w:val="24"/>
           <w:szCs w:val="24"/>
+          <w:lang w:val="en-SG" w:eastAsia="en-SG"/>
         </w:rPr>
         <w:drawing>
           <wp:inline distT="0" distB="0" distL="0" distR="0">
@@ -4150,7 +4372,17 @@
           <w:sz w:val="24"/>
           <w:szCs w:val="24"/>
         </w:rPr>
-        <w:t>Delete pa</w:t>
+        <w:t>Clear</w:t>
+      </w:r>
+      <w:r>
+        <w:rPr>
+          <w:rFonts w:ascii="Cambria" w:eastAsia="Calibri" w:hAnsi="Cambria" w:cs="Times New Roman"/>
+          <w:b/>
+          <w:i/>
+          <w:sz w:val="24"/>
+          <w:szCs w:val="24"/>
+        </w:rPr>
+        <w:t xml:space="preserve"> pa</w:t>
       </w:r>
       <w:r>
         <w:rPr>
@@ -4210,6 +4442,16 @@
         </w:rPr>
         <w:lastRenderedPageBreak/>
         <w:t>Filter</w:t>
+      </w:r>
+      <w:r>
+        <w:rPr>
+          <w:rFonts w:ascii="Cambria" w:eastAsia="Calibri" w:hAnsi="Cambria" w:cs="Times New Roman"/>
+          <w:b/>
+          <w:i/>
+          <w:sz w:val="24"/>
+          <w:szCs w:val="24"/>
+        </w:rPr>
+        <w:t>s</w:t>
       </w:r>
       <w:r>
         <w:rPr>
@@ -4249,6 +4491,7 @@
           <w:noProof/>
           <w:sz w:val="24"/>
           <w:szCs w:val="24"/>
+          <w:lang w:val="en-SG" w:eastAsia="en-SG"/>
         </w:rPr>
         <w:drawing>
           <wp:inline distT="0" distB="0" distL="0" distR="0">
@@ -4420,7 +4663,24 @@
           <w:sz w:val="24"/>
           <w:szCs w:val="24"/>
         </w:rPr>
-        <w:t xml:space="preserve"> Filtering of subfolders is achieved by using the </w:t>
+        <w:t xml:space="preserve"> </w:t>
+      </w:r>
+    </w:p>
+    <w:p>
+      <w:pPr>
+        <w:rPr>
+          <w:rFonts w:ascii="Cambria" w:eastAsia="Calibri" w:hAnsi="Cambria" w:cs="Times New Roman"/>
+          <w:sz w:val="24"/>
+          <w:szCs w:val="24"/>
+        </w:rPr>
+      </w:pPr>
+      <w:r>
+        <w:rPr>
+          <w:rFonts w:ascii="Cambria" w:eastAsia="Calibri" w:hAnsi="Cambria" w:cs="Times New Roman"/>
+          <w:sz w:val="24"/>
+          <w:szCs w:val="24"/>
+        </w:rPr>
+        <w:t xml:space="preserve">Filtering of subfolders is achieved by using the </w:t>
       </w:r>
       <w:r>
         <w:rPr>
@@ -4528,18 +4788,31 @@
       <w:pPr>
         <w:rPr>
           <w:rFonts w:ascii="Cambria" w:eastAsia="Calibri" w:hAnsi="Cambria" w:cs="Times New Roman"/>
-          <w:sz w:val="24"/>
-          <w:szCs w:val="24"/>
-        </w:rPr>
-      </w:pPr>
-      <w:r>
-        <w:rPr>
-          <w:rFonts w:ascii="Cambria" w:eastAsia="Calibri" w:hAnsi="Cambria" w:cs="Times New Roman"/>
-          <w:b/>
-          <w:i/>
-          <w:sz w:val="24"/>
-          <w:szCs w:val="24"/>
-        </w:rPr>
+          <w:b/>
+          <w:i/>
+          <w:sz w:val="24"/>
+          <w:szCs w:val="24"/>
+        </w:rPr>
+      </w:pPr>
+    </w:p>
+    <w:p>
+      <w:pPr>
+        <w:spacing w:after="0"/>
+        <w:rPr>
+          <w:rFonts w:ascii="Cambria" w:eastAsia="Calibri" w:hAnsi="Cambria" w:cs="Times New Roman"/>
+          <w:sz w:val="24"/>
+          <w:szCs w:val="24"/>
+        </w:rPr>
+      </w:pPr>
+      <w:r>
+        <w:rPr>
+          <w:rFonts w:ascii="Cambria" w:eastAsia="Calibri" w:hAnsi="Cambria" w:cs="Times New Roman"/>
+          <w:b/>
+          <w:i/>
+          <w:sz w:val="24"/>
+          <w:szCs w:val="24"/>
+        </w:rPr>
+        <w:lastRenderedPageBreak/>
         <w:t>Exclude folders</w:t>
       </w:r>
       <w:r>
@@ -4558,7 +4831,23 @@
           <w:sz w:val="24"/>
           <w:szCs w:val="24"/>
         </w:rPr>
-        <w:t xml:space="preserve"> will list out all sub folders in “Source” and “Target”. User is able to exclude sub-folders in the syncing process. (Below is a screenshot of its window)</w:t>
+        <w:t xml:space="preserve"> will list out all sub folders in “Source” and “Target”. User is able to exclude sub-folders </w:t>
+      </w:r>
+      <w:r>
+        <w:rPr>
+          <w:rFonts w:ascii="Cambria" w:eastAsia="Calibri" w:hAnsi="Cambria" w:cs="Times New Roman"/>
+          <w:sz w:val="24"/>
+          <w:szCs w:val="24"/>
+        </w:rPr>
+        <w:t>by checking the respective folders</w:t>
+      </w:r>
+      <w:r>
+        <w:rPr>
+          <w:rFonts w:ascii="Cambria" w:eastAsia="Calibri" w:hAnsi="Cambria" w:cs="Times New Roman"/>
+          <w:sz w:val="24"/>
+          <w:szCs w:val="24"/>
+        </w:rPr>
+        <w:t>. (Below is a screenshot of its window)</w:t>
       </w:r>
       <w:r>
         <w:rPr>
@@ -4571,8 +4860,9 @@
     </w:p>
     <w:p>
       <w:pPr>
-        <w:rPr>
-          <w:rFonts w:ascii="Adobe Garamond Pro" w:eastAsia="Calibri" w:hAnsi="Adobe Garamond Pro" w:cs="Times New Roman"/>
+        <w:spacing w:after="0"/>
+        <w:rPr>
+          <w:rFonts w:ascii="Cambria" w:eastAsia="Calibri" w:hAnsi="Cambria" w:cs="Times New Roman"/>
           <w:sz w:val="24"/>
           <w:szCs w:val="24"/>
         </w:rPr>
@@ -4593,8 +4883,8 @@
           <w:noProof/>
           <w:sz w:val="24"/>
           <w:szCs w:val="24"/>
-        </w:rPr>
-        <w:lastRenderedPageBreak/>
+          <w:lang w:val="en-SG" w:eastAsia="en-SG"/>
+        </w:rPr>
         <w:drawing>
           <wp:inline distT="0" distB="0" distL="0" distR="0">
             <wp:extent cx="5286375" cy="4191000"/>
@@ -4744,28 +5034,6 @@
     <w:p>
       <w:pPr>
         <w:rPr>
-          <w:rFonts w:ascii="Adobe Garamond Pro" w:eastAsia="Calibri" w:hAnsi="Adobe Garamond Pro" w:cs="Times New Roman"/>
-          <w:b/>
-          <w:noProof/>
-          <w:sz w:val="24"/>
-          <w:szCs w:val="24"/>
-          <w:lang w:val="en-SG" w:eastAsia="en-SG"/>
-        </w:rPr>
-      </w:pPr>
-    </w:p>
-    <w:p>
-      <w:pPr>
-        <w:rPr>
-          <w:rFonts w:ascii="Adobe Garamond Pro" w:eastAsia="Calibri" w:hAnsi="Adobe Garamond Pro" w:cs="Times New Roman"/>
-          <w:b/>
-          <w:sz w:val="24"/>
-          <w:szCs w:val="24"/>
-        </w:rPr>
-      </w:pPr>
-    </w:p>
-    <w:p>
-      <w:pPr>
-        <w:rPr>
           <w:rFonts w:ascii="Cambria" w:eastAsia="Calibri" w:hAnsi="Cambria" w:cs="Times New Roman"/>
           <w:b/>
           <w:sz w:val="24"/>
@@ -4818,6 +5086,7 @@
           <w:noProof/>
           <w:sz w:val="24"/>
           <w:szCs w:val="24"/>
+          <w:lang w:val="en-SG" w:eastAsia="en-SG"/>
         </w:rPr>
         <w:drawing>
           <wp:inline distT="0" distB="0" distL="0" distR="0">
@@ -5112,7 +5381,55 @@
           <w:sz w:val="24"/>
           <w:szCs w:val="24"/>
         </w:rPr>
-        <w:t xml:space="preserve">On the main menu, by right click on the Sync Task, the </w:t>
+        <w:t xml:space="preserve">On the </w:t>
+      </w:r>
+      <w:r>
+        <w:rPr>
+          <w:rFonts w:ascii="Cambria" w:eastAsia="Calibri" w:hAnsi="Cambria" w:cs="Times New Roman"/>
+          <w:sz w:val="24"/>
+          <w:szCs w:val="24"/>
+        </w:rPr>
+        <w:t>main window, right clicking on any</w:t>
+      </w:r>
+      <w:r>
+        <w:rPr>
+          <w:rFonts w:ascii="Cambria" w:eastAsia="Calibri" w:hAnsi="Cambria" w:cs="Times New Roman"/>
+          <w:sz w:val="24"/>
+          <w:szCs w:val="24"/>
+        </w:rPr>
+        <w:t xml:space="preserve"> t</w:t>
+      </w:r>
+      <w:r>
+        <w:rPr>
+          <w:rFonts w:ascii="Cambria" w:eastAsia="Calibri" w:hAnsi="Cambria" w:cs="Times New Roman"/>
+          <w:sz w:val="24"/>
+          <w:szCs w:val="24"/>
+        </w:rPr>
+        <w:t>ask will</w:t>
+      </w:r>
+      <w:r>
+        <w:rPr>
+          <w:rFonts w:ascii="Cambria" w:eastAsia="Calibri" w:hAnsi="Cambria" w:cs="Times New Roman"/>
+          <w:sz w:val="24"/>
+          <w:szCs w:val="24"/>
+        </w:rPr>
+        <w:t xml:space="preserve"> </w:t>
+      </w:r>
+      <w:r>
+        <w:rPr>
+          <w:rFonts w:ascii="Cambria" w:eastAsia="Calibri" w:hAnsi="Cambria" w:cs="Times New Roman"/>
+          <w:sz w:val="24"/>
+          <w:szCs w:val="24"/>
+        </w:rPr>
+        <w:t xml:space="preserve">bring up </w:t>
+      </w:r>
+      <w:r>
+        <w:rPr>
+          <w:rFonts w:ascii="Cambria" w:eastAsia="Calibri" w:hAnsi="Cambria" w:cs="Times New Roman"/>
+          <w:sz w:val="24"/>
+          <w:szCs w:val="24"/>
+        </w:rPr>
+        <w:t xml:space="preserve">the </w:t>
       </w:r>
       <w:r>
         <w:rPr>
@@ -5130,7 +5447,47 @@
           <w:sz w:val="24"/>
           <w:szCs w:val="24"/>
         </w:rPr>
-        <w:t xml:space="preserve"> will show up (as shown below). User could be able to make use of this menu to manage the tasks. </w:t>
+        <w:t xml:space="preserve"> (as shown below). User </w:t>
+      </w:r>
+      <w:r>
+        <w:rPr>
+          <w:rFonts w:ascii="Cambria" w:eastAsia="Calibri" w:hAnsi="Cambria" w:cs="Times New Roman"/>
+          <w:sz w:val="24"/>
+          <w:szCs w:val="24"/>
+        </w:rPr>
+        <w:t>can</w:t>
+      </w:r>
+      <w:r>
+        <w:rPr>
+          <w:rFonts w:ascii="Cambria" w:eastAsia="Calibri" w:hAnsi="Cambria" w:cs="Times New Roman"/>
+          <w:sz w:val="24"/>
+          <w:szCs w:val="24"/>
+        </w:rPr>
+        <w:t xml:space="preserve"> </w:t>
+      </w:r>
+      <w:r>
+        <w:rPr>
+          <w:rFonts w:ascii="Cambria" w:eastAsia="Calibri" w:hAnsi="Cambria" w:cs="Times New Roman"/>
+          <w:sz w:val="24"/>
+          <w:szCs w:val="24"/>
+        </w:rPr>
+        <w:t xml:space="preserve">modify, delete, rename, synchronize, view log file or </w:t>
+      </w:r>
+      <w:r>
+        <w:rPr>
+          <w:rFonts w:ascii="Cambria" w:eastAsia="Calibri" w:hAnsi="Cambria" w:cs="Times New Roman"/>
+          <w:sz w:val="24"/>
+          <w:szCs w:val="24"/>
+        </w:rPr>
+        <w:t>create new task using</w:t>
+      </w:r>
+      <w:r>
+        <w:rPr>
+          <w:rFonts w:ascii="Cambria" w:eastAsia="Calibri" w:hAnsi="Cambria" w:cs="Times New Roman"/>
+          <w:sz w:val="24"/>
+          <w:szCs w:val="24"/>
+        </w:rPr>
+        <w:t xml:space="preserve"> the menu.</w:t>
       </w:r>
     </w:p>
     <w:p>
@@ -5162,6 +5519,7 @@
           <w:noProof/>
           <w:sz w:val="24"/>
           <w:szCs w:val="24"/>
+          <w:lang w:val="en-SG" w:eastAsia="en-SG"/>
         </w:rPr>
         <w:drawing>
           <wp:inline distT="0" distB="0" distL="0" distR="0">
@@ -5377,6 +5735,7 @@
           <w:noProof/>
           <w:sz w:val="24"/>
           <w:szCs w:val="24"/>
+          <w:lang w:val="en-SG" w:eastAsia="en-SG"/>
         </w:rPr>
         <w:lastRenderedPageBreak/>
         <w:drawing>
@@ -5593,25 +5952,71 @@
           <w:sz w:val="24"/>
           <w:szCs w:val="24"/>
         </w:rPr>
-        <w:t xml:space="preserve">; Click </w:t>
+        <w:t>:</w:t>
       </w:r>
       <w:r>
         <w:rPr>
           <w:rFonts w:asciiTheme="majorHAnsi" w:eastAsia="Calibri" w:hAnsiTheme="majorHAnsi" w:cs="Times New Roman"/>
-          <w:b/>
-          <w:i/>
-          <w:sz w:val="24"/>
-          <w:szCs w:val="24"/>
-        </w:rPr>
-        <w:t>Import Task …</w:t>
+          <w:sz w:val="24"/>
+          <w:szCs w:val="24"/>
+        </w:rPr>
+        <w:t xml:space="preserve"> Click </w:t>
       </w:r>
       <w:r>
         <w:rPr>
           <w:rFonts w:asciiTheme="majorHAnsi" w:eastAsia="Calibri" w:hAnsiTheme="majorHAnsi" w:cs="Times New Roman"/>
-          <w:sz w:val="24"/>
-          <w:szCs w:val="24"/>
-        </w:rPr>
-        <w:t xml:space="preserve"> or simply use ‘Ctrl’ + ‘I’ </w:t>
+          <w:b/>
+          <w:i/>
+          <w:sz w:val="24"/>
+          <w:szCs w:val="24"/>
+        </w:rPr>
+        <w:t>Import</w:t>
+      </w:r>
+      <w:r>
+        <w:rPr>
+          <w:rFonts w:asciiTheme="majorHAnsi" w:eastAsia="Calibri" w:hAnsiTheme="majorHAnsi" w:cs="Times New Roman"/>
+          <w:b/>
+          <w:i/>
+          <w:sz w:val="24"/>
+          <w:szCs w:val="24"/>
+        </w:rPr>
+        <w:t xml:space="preserve"> All</w:t>
+      </w:r>
+      <w:r>
+        <w:rPr>
+          <w:rFonts w:asciiTheme="majorHAnsi" w:eastAsia="Calibri" w:hAnsiTheme="majorHAnsi" w:cs="Times New Roman"/>
+          <w:b/>
+          <w:i/>
+          <w:sz w:val="24"/>
+          <w:szCs w:val="24"/>
+        </w:rPr>
+        <w:t xml:space="preserve"> Task …</w:t>
+      </w:r>
+      <w:r>
+        <w:rPr>
+          <w:rFonts w:asciiTheme="majorHAnsi" w:eastAsia="Calibri" w:hAnsiTheme="majorHAnsi" w:cs="Times New Roman"/>
+          <w:sz w:val="24"/>
+          <w:szCs w:val="24"/>
+        </w:rPr>
+        <w:t xml:space="preserve"> or simply use </w:t>
+      </w:r>
+      <w:r>
+        <w:rPr>
+          <w:rFonts w:asciiTheme="majorHAnsi" w:eastAsia="Calibri" w:hAnsiTheme="majorHAnsi" w:cs="Times New Roman"/>
+          <w:b/>
+          <w:i/>
+          <w:sz w:val="24"/>
+          <w:szCs w:val="24"/>
+        </w:rPr>
+        <w:t>Ctrl + I</w:t>
+      </w:r>
+      <w:r>
+        <w:rPr>
+          <w:rFonts w:asciiTheme="majorHAnsi" w:eastAsia="Calibri" w:hAnsiTheme="majorHAnsi" w:cs="Times New Roman"/>
+          <w:sz w:val="24"/>
+          <w:szCs w:val="24"/>
+        </w:rPr>
+        <w:t xml:space="preserve"> </w:t>
       </w:r>
     </w:p>
     <w:p>
@@ -5670,13 +6075,7 @@
           <w:szCs w:val="26"/>
         </w:rPr>
       </w:pPr>
-    </w:p>
-    <w:p>
-      <w:pPr>
-        <w:autoSpaceDE w:val="0"/>
-        <w:autoSpaceDN w:val="0"/>
-        <w:adjustRightInd w:val="0"/>
-        <w:spacing w:after="0" w:line="240" w:lineRule="auto"/>
+      <w:r>
         <w:rPr>
           <w:rFonts w:ascii="Cambria" w:eastAsia="Palatino-Black" w:hAnsi="Cambria" w:cs="Palatino-Black"/>
           <w:bCs/>
@@ -5684,7 +6083,8 @@
           <w:sz w:val="26"/>
           <w:szCs w:val="26"/>
         </w:rPr>
-      </w:pPr>
+        <w:t>2</w:t>
+      </w:r>
       <w:r>
         <w:rPr>
           <w:rFonts w:ascii="Cambria" w:eastAsia="Palatino-Black" w:hAnsi="Cambria" w:cs="Palatino-Black"/>
@@ -5693,7 +6093,7 @@
           <w:sz w:val="26"/>
           <w:szCs w:val="26"/>
         </w:rPr>
-        <w:t>2</w:t>
+        <w:t>.7</w:t>
       </w:r>
       <w:r>
         <w:rPr>
@@ -5703,7 +6103,7 @@
           <w:sz w:val="26"/>
           <w:szCs w:val="26"/>
         </w:rPr>
-        <w:t>.7</w:t>
+        <w:t xml:space="preserve"> </w:t>
       </w:r>
       <w:r>
         <w:rPr>
@@ -5713,16 +6113,6 @@
           <w:sz w:val="26"/>
           <w:szCs w:val="26"/>
         </w:rPr>
-        <w:t xml:space="preserve"> </w:t>
-      </w:r>
-      <w:r>
-        <w:rPr>
-          <w:rFonts w:ascii="Cambria" w:eastAsia="Palatino-Black" w:hAnsi="Cambria" w:cs="Palatino-Black"/>
-          <w:bCs/>
-          <w:color w:val="244061" w:themeColor="accent1" w:themeShade="80"/>
-          <w:sz w:val="26"/>
-          <w:szCs w:val="26"/>
-        </w:rPr>
         <w:t>Export Sync Task</w:t>
       </w:r>
     </w:p>
@@ -5820,11 +6210,31 @@
           <w:sz w:val="24"/>
           <w:szCs w:val="24"/>
         </w:rPr>
-        <w:t>Export Task …</w:t>
+        <w:t xml:space="preserve">Export </w:t>
       </w:r>
       <w:r>
         <w:rPr>
           <w:rFonts w:asciiTheme="majorHAnsi" w:eastAsia="Calibri" w:hAnsiTheme="majorHAnsi" w:cs="Times New Roman"/>
+          <w:b/>
+          <w:i/>
+          <w:sz w:val="24"/>
+          <w:szCs w:val="24"/>
+        </w:rPr>
+        <w:t xml:space="preserve">All </w:t>
+      </w:r>
+      <w:r>
+        <w:rPr>
+          <w:rFonts w:asciiTheme="majorHAnsi" w:eastAsia="Calibri" w:hAnsiTheme="majorHAnsi" w:cs="Times New Roman"/>
+          <w:b/>
+          <w:i/>
+          <w:sz w:val="24"/>
+          <w:szCs w:val="24"/>
+        </w:rPr>
+        <w:t>Task …</w:t>
+      </w:r>
+      <w:r>
+        <w:rPr>
+          <w:rFonts w:asciiTheme="majorHAnsi" w:eastAsia="Calibri" w:hAnsiTheme="majorHAnsi" w:cs="Times New Roman"/>
           <w:sz w:val="24"/>
           <w:szCs w:val="24"/>
         </w:rPr>
@@ -5833,18 +6243,22 @@
       <w:r>
         <w:rPr>
           <w:rFonts w:asciiTheme="majorHAnsi" w:eastAsia="Calibri" w:hAnsiTheme="majorHAnsi" w:cs="Times New Roman"/>
-          <w:sz w:val="24"/>
-          <w:szCs w:val="24"/>
-        </w:rPr>
-        <w:t>‘</w:t>
+          <w:b/>
+          <w:i/>
+          <w:sz w:val="24"/>
+          <w:szCs w:val="24"/>
+        </w:rPr>
+        <w:t>Ctrl</w:t>
       </w:r>
       <w:r>
         <w:rPr>
           <w:rFonts w:asciiTheme="majorHAnsi" w:eastAsia="Calibri" w:hAnsiTheme="majorHAnsi" w:cs="Times New Roman"/>
-          <w:sz w:val="24"/>
-          <w:szCs w:val="24"/>
-        </w:rPr>
-        <w:t>Ctrl</w:t>
+          <w:b/>
+          <w:i/>
+          <w:sz w:val="24"/>
+          <w:szCs w:val="24"/>
+        </w:rPr>
+        <w:t xml:space="preserve"> + E</w:t>
       </w:r>
       <w:r>
         <w:rPr>
@@ -5852,44 +6266,46 @@
           <w:sz w:val="24"/>
           <w:szCs w:val="24"/>
         </w:rPr>
-        <w:t>’ + ‘E’</w:t>
-      </w:r>
-      <w:r>
+        <w:t xml:space="preserve"> </w:t>
+      </w:r>
+    </w:p>
+    <w:p>
+      <w:pPr>
+        <w:spacing w:after="0"/>
         <w:rPr>
           <w:rFonts w:asciiTheme="majorHAnsi" w:eastAsia="Calibri" w:hAnsiTheme="majorHAnsi" w:cs="Times New Roman"/>
           <w:sz w:val="24"/>
           <w:szCs w:val="24"/>
         </w:rPr>
-        <w:t xml:space="preserve"> </w:t>
+      </w:pPr>
+      <w:r>
+        <w:rPr>
+          <w:rFonts w:asciiTheme="majorHAnsi" w:eastAsia="Calibri" w:hAnsiTheme="majorHAnsi" w:cs="Times New Roman"/>
+          <w:i/>
+          <w:sz w:val="24"/>
+          <w:szCs w:val="24"/>
+          <w:u w:val="single"/>
+        </w:rPr>
+        <w:t>Step 3</w:t>
+      </w:r>
+      <w:r>
+        <w:rPr>
+          <w:rFonts w:asciiTheme="majorHAnsi" w:eastAsia="Calibri" w:hAnsiTheme="majorHAnsi" w:cs="Times New Roman"/>
+          <w:sz w:val="24"/>
+          <w:szCs w:val="24"/>
+        </w:rPr>
+        <w:t>: Specify the location you want the SyncTask to be saved.</w:t>
       </w:r>
     </w:p>
     <w:p>
       <w:pPr>
         <w:spacing w:after="0"/>
         <w:rPr>
-          <w:rFonts w:asciiTheme="majorHAnsi" w:eastAsia="Calibri" w:hAnsiTheme="majorHAnsi" w:cs="Times New Roman"/>
-          <w:sz w:val="24"/>
-          <w:szCs w:val="24"/>
-        </w:rPr>
-      </w:pPr>
-      <w:r>
-        <w:rPr>
-          <w:rFonts w:asciiTheme="majorHAnsi" w:eastAsia="Calibri" w:hAnsiTheme="majorHAnsi" w:cs="Times New Roman"/>
-          <w:i/>
-          <w:sz w:val="24"/>
-          <w:szCs w:val="24"/>
-          <w:u w:val="single"/>
-        </w:rPr>
-        <w:t>Step 3</w:t>
-      </w:r>
-      <w:r>
-        <w:rPr>
-          <w:rFonts w:asciiTheme="majorHAnsi" w:eastAsia="Calibri" w:hAnsiTheme="majorHAnsi" w:cs="Times New Roman"/>
-          <w:sz w:val="24"/>
-          <w:szCs w:val="24"/>
-        </w:rPr>
-        <w:t>: Specify the location you want the SyncTask to be saved.</w:t>
-      </w:r>
+          <w:rFonts w:ascii="Adobe Garamond Pro" w:eastAsia="Calibri" w:hAnsi="Adobe Garamond Pro" w:cs="Times New Roman"/>
+          <w:sz w:val="24"/>
+          <w:szCs w:val="24"/>
+        </w:rPr>
+      </w:pPr>
     </w:p>
     <w:p>
       <w:pPr>
@@ -5964,79 +6380,12 @@
           <w:sz w:val="24"/>
           <w:szCs w:val="24"/>
         </w:rPr>
-        <w:t>The progr</w:t>
-      </w:r>
-      <w:r>
-        <w:rPr>
-          <w:rFonts w:ascii="Cambria" w:eastAsia="Calibri" w:hAnsi="Cambria" w:cs="Times New Roman"/>
-          <w:sz w:val="24"/>
-          <w:szCs w:val="24"/>
-        </w:rPr>
-        <w:t>am will run by itself while external storage device</w:t>
-      </w:r>
-      <w:r>
-        <w:rPr>
-          <w:rFonts w:ascii="Cambria" w:eastAsia="Calibri" w:hAnsi="Cambria" w:cs="Times New Roman"/>
-          <w:sz w:val="24"/>
-          <w:szCs w:val="24"/>
-        </w:rPr>
-        <w:t xml:space="preserve"> is plugged into a computer. Upon execution, </w:t>
-      </w:r>
-      <w:r>
-        <w:rPr>
-          <w:rFonts w:ascii="Cambria" w:eastAsia="Calibri" w:hAnsi="Cambria" w:cs="Times New Roman"/>
-          <w:sz w:val="24"/>
-          <w:szCs w:val="24"/>
-        </w:rPr>
-        <w:t xml:space="preserve">the </w:t>
-      </w:r>
-      <w:r>
-        <w:rPr>
-          <w:rFonts w:ascii="Cambria" w:eastAsia="Calibri" w:hAnsi="Cambria" w:cs="Times New Roman"/>
-          <w:b/>
-          <w:i/>
-          <w:sz w:val="24"/>
-          <w:szCs w:val="24"/>
-        </w:rPr>
-        <w:t>Autoplay</w:t>
-      </w:r>
-      <w:r>
-        <w:rPr>
-          <w:rFonts w:ascii="Cambria" w:eastAsia="Calibri" w:hAnsi="Cambria" w:cs="Times New Roman"/>
-          <w:sz w:val="24"/>
-          <w:szCs w:val="24"/>
-        </w:rPr>
-        <w:t xml:space="preserve"> win</w:t>
-      </w:r>
-      <w:r>
-        <w:rPr>
-          <w:rFonts w:ascii="Cambria" w:eastAsia="Calibri" w:hAnsi="Cambria" w:cs="Times New Roman"/>
-          <w:sz w:val="24"/>
-          <w:szCs w:val="24"/>
-        </w:rPr>
-        <w:t>dow as shown below will pop</w:t>
-      </w:r>
-      <w:r>
-        <w:rPr>
-          <w:rFonts w:ascii="Cambria" w:eastAsia="Calibri" w:hAnsi="Cambria" w:cs="Times New Roman"/>
-          <w:sz w:val="24"/>
-          <w:szCs w:val="24"/>
-        </w:rPr>
-        <w:t xml:space="preserve"> up. </w:t>
-      </w:r>
-      <w:r>
-        <w:rPr>
-          <w:rFonts w:ascii="Cambria" w:eastAsia="Calibri" w:hAnsi="Cambria" w:cs="Times New Roman"/>
-          <w:sz w:val="24"/>
-          <w:szCs w:val="24"/>
-        </w:rPr>
-        <w:t xml:space="preserve">User is able to interrupt the </w:t>
-      </w:r>
-      <w:r>
-        <w:rPr>
-          <w:rFonts w:ascii="Cambria" w:eastAsia="Calibri" w:hAnsi="Cambria" w:cs="Times New Roman"/>
-          <w:b/>
-          <w:i/>
+        <w:t xml:space="preserve">The </w:t>
+      </w:r>
+      <w:r>
+        <w:rPr>
+          <w:rFonts w:ascii="Cambria" w:eastAsia="Calibri" w:hAnsi="Cambria" w:cs="Times New Roman"/>
+          <w:b/>
           <w:sz w:val="24"/>
           <w:szCs w:val="24"/>
         </w:rPr>
@@ -6048,7 +6397,149 @@
           <w:sz w:val="24"/>
           <w:szCs w:val="24"/>
         </w:rPr>
-        <w:t xml:space="preserve"> function by clicking on the </w:t>
+        <w:t xml:space="preserve"> </w:t>
+      </w:r>
+      <w:r>
+        <w:rPr>
+          <w:rFonts w:ascii="Cambria" w:eastAsia="Calibri" w:hAnsi="Cambria" w:cs="Times New Roman"/>
+          <w:sz w:val="24"/>
+          <w:szCs w:val="24"/>
+        </w:rPr>
+        <w:t xml:space="preserve">window </w:t>
+      </w:r>
+      <w:r>
+        <w:rPr>
+          <w:rFonts w:ascii="Cambria" w:eastAsia="Calibri" w:hAnsi="Cambria" w:cs="Times New Roman"/>
+          <w:sz w:val="24"/>
+          <w:szCs w:val="24"/>
+        </w:rPr>
+        <w:t xml:space="preserve">as shown below </w:t>
+      </w:r>
+      <w:r>
+        <w:rPr>
+          <w:rFonts w:ascii="Cambria" w:eastAsia="Calibri" w:hAnsi="Cambria" w:cs="Times New Roman"/>
+          <w:sz w:val="24"/>
+          <w:szCs w:val="24"/>
+        </w:rPr>
+        <w:t xml:space="preserve">will be displayed </w:t>
+      </w:r>
+      <w:r>
+        <w:rPr>
+          <w:rFonts w:ascii="Cambria" w:eastAsia="Calibri" w:hAnsi="Cambria" w:cs="Times New Roman"/>
+          <w:sz w:val="24"/>
+          <w:szCs w:val="24"/>
+        </w:rPr>
+        <w:t xml:space="preserve">if user has previously setup </w:t>
+      </w:r>
+      <w:r>
+        <w:rPr>
+          <w:rFonts w:ascii="Cambria" w:eastAsia="Calibri" w:hAnsi="Cambria" w:cs="Times New Roman"/>
+          <w:sz w:val="24"/>
+          <w:szCs w:val="24"/>
+        </w:rPr>
+        <w:t xml:space="preserve">tasks (auto-sync enabled) in Syncsharp </w:t>
+      </w:r>
+      <w:r>
+        <w:rPr>
+          <w:rFonts w:ascii="Cambria" w:eastAsia="Calibri" w:hAnsi="Cambria" w:cs="Times New Roman"/>
+          <w:sz w:val="24"/>
+          <w:szCs w:val="24"/>
+        </w:rPr>
+        <w:t xml:space="preserve">when </w:t>
+      </w:r>
+      <w:r>
+        <w:rPr>
+          <w:rFonts w:ascii="Cambria" w:eastAsia="Calibri" w:hAnsi="Cambria" w:cs="Times New Roman"/>
+          <w:sz w:val="24"/>
+          <w:szCs w:val="24"/>
+        </w:rPr>
+        <w:t>the program</w:t>
+      </w:r>
+      <w:r>
+        <w:rPr>
+          <w:rFonts w:ascii="Cambria" w:eastAsia="Calibri" w:hAnsi="Cambria" w:cs="Times New Roman"/>
+          <w:sz w:val="24"/>
+          <w:szCs w:val="24"/>
+        </w:rPr>
+        <w:t xml:space="preserve"> is launched</w:t>
+      </w:r>
+      <w:r>
+        <w:rPr>
+          <w:rFonts w:ascii="Cambria" w:eastAsia="Calibri" w:hAnsi="Cambria" w:cs="Times New Roman"/>
+          <w:sz w:val="24"/>
+          <w:szCs w:val="24"/>
+        </w:rPr>
+        <w:t>.</w:t>
+      </w:r>
+      <w:r>
+        <w:rPr>
+          <w:rFonts w:ascii="Cambria" w:eastAsia="Calibri" w:hAnsi="Cambria" w:cs="Times New Roman"/>
+          <w:sz w:val="24"/>
+          <w:szCs w:val="24"/>
+        </w:rPr>
+        <w:t xml:space="preserve">  </w:t>
+      </w:r>
+      <w:r>
+        <w:rPr>
+          <w:rFonts w:ascii="Cambria" w:eastAsia="Calibri" w:hAnsi="Cambria" w:cs="Times New Roman"/>
+          <w:sz w:val="24"/>
+          <w:szCs w:val="24"/>
+        </w:rPr>
+        <w:t xml:space="preserve">The window will start to count down for </w:t>
+      </w:r>
+      <w:r>
+        <w:rPr>
+          <w:rFonts w:ascii="Cambria" w:eastAsia="Calibri" w:hAnsi="Cambria" w:cs="Times New Roman"/>
+          <w:sz w:val="24"/>
+          <w:szCs w:val="24"/>
+        </w:rPr>
+        <w:t>5 seconds (default)</w:t>
+      </w:r>
+      <w:r>
+        <w:rPr>
+          <w:rFonts w:ascii="Cambria" w:eastAsia="Calibri" w:hAnsi="Cambria" w:cs="Times New Roman"/>
+          <w:sz w:val="24"/>
+          <w:szCs w:val="24"/>
+        </w:rPr>
+        <w:t xml:space="preserve"> before synchronizing the tasks listed in the window. </w:t>
+      </w:r>
+    </w:p>
+    <w:p>
+      <w:pPr>
+        <w:spacing w:after="0"/>
+        <w:jc w:val="both"/>
+        <w:rPr>
+          <w:rFonts w:ascii="Cambria" w:eastAsia="Calibri" w:hAnsi="Cambria" w:cs="Times New Roman"/>
+          <w:sz w:val="24"/>
+          <w:szCs w:val="24"/>
+        </w:rPr>
+      </w:pPr>
+    </w:p>
+    <w:p>
+      <w:pPr>
+        <w:spacing w:after="0"/>
+        <w:jc w:val="both"/>
+        <w:rPr>
+          <w:rFonts w:ascii="Cambria" w:eastAsia="Calibri" w:hAnsi="Cambria" w:cs="Times New Roman"/>
+          <w:sz w:val="24"/>
+          <w:szCs w:val="24"/>
+        </w:rPr>
+      </w:pPr>
+      <w:r>
+        <w:rPr>
+          <w:rFonts w:ascii="Cambria" w:eastAsia="Calibri" w:hAnsi="Cambria" w:cs="Times New Roman"/>
+          <w:sz w:val="24"/>
+          <w:szCs w:val="24"/>
+        </w:rPr>
+        <w:t xml:space="preserve">User can return back to main window </w:t>
+      </w:r>
+      <w:r>
+        <w:rPr>
+          <w:rFonts w:ascii="Cambria" w:eastAsia="Calibri" w:hAnsi="Cambria" w:cs="Times New Roman"/>
+          <w:sz w:val="24"/>
+          <w:szCs w:val="24"/>
+        </w:rPr>
+        <w:t xml:space="preserve">by clicking on the </w:t>
       </w:r>
       <w:r>
         <w:rPr>
@@ -6056,6 +6547,7 @@
           <w:noProof/>
           <w:sz w:val="24"/>
           <w:szCs w:val="24"/>
+          <w:lang w:val="en-SG" w:eastAsia="en-SG"/>
         </w:rPr>
         <w:drawing>
           <wp:inline distT="0" distB="0" distL="0" distR="0">
@@ -6109,7 +6601,23 @@
           <w:sz w:val="24"/>
           <w:szCs w:val="24"/>
         </w:rPr>
-        <w:t xml:space="preserve"> icon.</w:t>
+        <w:t xml:space="preserve"> button</w:t>
+      </w:r>
+      <w:r>
+        <w:rPr>
+          <w:rFonts w:ascii="Cambria" w:eastAsia="Calibri" w:hAnsi="Cambria" w:cs="Times New Roman"/>
+          <w:sz w:val="24"/>
+          <w:szCs w:val="24"/>
+        </w:rPr>
+        <w:t>.</w:t>
+      </w:r>
+      <w:r>
+        <w:rPr>
+          <w:rFonts w:ascii="Cambria" w:eastAsia="Calibri" w:hAnsi="Cambria" w:cs="Times New Roman"/>
+          <w:sz w:val="24"/>
+          <w:szCs w:val="24"/>
+        </w:rPr>
+        <w:t xml:space="preserve"> Moreover, user can re-order the tasks to be synced by clicking the up and down buttons. User can also remove a task from the window if it is not synchronized yet.</w:t>
       </w:r>
     </w:p>
     <w:p>
@@ -6120,77 +6628,6 @@
           <w:rFonts w:ascii="Cambria" w:eastAsia="Calibri" w:hAnsi="Cambria" w:cs="Times New Roman"/>
           <w:sz w:val="24"/>
           <w:szCs w:val="24"/>
-        </w:rPr>
-      </w:pPr>
-    </w:p>
-    <w:p>
-      <w:pPr>
-        <w:spacing w:after="0"/>
-        <w:jc w:val="both"/>
-        <w:rPr>
-          <w:rFonts w:ascii="Cambria" w:eastAsia="Calibri" w:hAnsi="Cambria" w:cs="Times New Roman"/>
-          <w:sz w:val="24"/>
-          <w:szCs w:val="24"/>
-        </w:rPr>
-      </w:pPr>
-      <w:r>
-        <w:rPr>
-          <w:rFonts w:ascii="Cambria" w:eastAsia="Calibri" w:hAnsi="Cambria" w:cs="Times New Roman"/>
-          <w:sz w:val="24"/>
-          <w:szCs w:val="24"/>
-        </w:rPr>
-        <w:t>SyncSharp</w:t>
-      </w:r>
-      <w:r>
-        <w:rPr>
-          <w:rFonts w:ascii="Cambria" w:eastAsia="Calibri" w:hAnsi="Cambria" w:cs="Times New Roman"/>
-          <w:sz w:val="24"/>
-          <w:szCs w:val="24"/>
-        </w:rPr>
-        <w:t xml:space="preserve"> will count down for 5 seconds (default) waiting for user interruption</w:t>
-      </w:r>
-      <w:r>
-        <w:rPr>
-          <w:rFonts w:ascii="Cambria" w:eastAsia="Calibri" w:hAnsi="Cambria" w:cs="Times New Roman"/>
-          <w:sz w:val="24"/>
-          <w:szCs w:val="24"/>
-        </w:rPr>
-        <w:t xml:space="preserve"> (Count-down timer is shown on the bottom)</w:t>
-      </w:r>
-      <w:r>
-        <w:rPr>
-          <w:rFonts w:ascii="Cambria" w:eastAsia="Calibri" w:hAnsi="Cambria" w:cs="Times New Roman"/>
-          <w:sz w:val="24"/>
-          <w:szCs w:val="24"/>
-        </w:rPr>
-        <w:t>. I</w:t>
-      </w:r>
-      <w:r>
-        <w:rPr>
-          <w:rFonts w:ascii="Cambria" w:eastAsia="Calibri" w:hAnsi="Cambria" w:cs="Times New Roman"/>
-          <w:sz w:val="24"/>
-          <w:szCs w:val="24"/>
-        </w:rPr>
-        <w:t xml:space="preserve">f there is no interruption, </w:t>
-      </w:r>
-      <w:r>
-        <w:rPr>
-          <w:rFonts w:ascii="Cambria" w:eastAsia="Calibri" w:hAnsi="Cambria" w:cs="Times New Roman"/>
-          <w:sz w:val="24"/>
-          <w:szCs w:val="24"/>
-        </w:rPr>
-        <w:t>program will automatically try to perform all the saved SyncTask.</w:t>
-      </w:r>
-    </w:p>
-    <w:p>
-      <w:pPr>
-        <w:spacing w:after="0"/>
-        <w:jc w:val="both"/>
-        <w:rPr>
-          <w:rFonts w:ascii="Cambria" w:eastAsia="Calibri" w:hAnsi="Cambria" w:cs="Times New Roman"/>
-          <w:color w:val="244061" w:themeColor="accent1" w:themeShade="80"/>
-          <w:sz w:val="26"/>
-          <w:szCs w:val="26"/>
         </w:rPr>
       </w:pPr>
     </w:p>
@@ -6225,6 +6662,7 @@
           <w:color w:val="244061" w:themeColor="accent1" w:themeShade="80"/>
           <w:sz w:val="26"/>
           <w:szCs w:val="26"/>
+          <w:lang w:val="en-SG" w:eastAsia="en-SG"/>
         </w:rPr>
         <w:drawing>
           <wp:inline distT="0" distB="0" distL="0" distR="0">
@@ -6292,32 +6730,93 @@
           <w:szCs w:val="26"/>
         </w:rPr>
       </w:pPr>
-      <w:r>
+    </w:p>
+    <w:p>
+      <w:pPr>
         <w:rPr>
           <w:rFonts w:ascii="Cambria" w:eastAsia="Calibri" w:hAnsi="Cambria" w:cs="Times New Roman"/>
           <w:color w:val="244061" w:themeColor="accent1" w:themeShade="80"/>
           <w:sz w:val="26"/>
           <w:szCs w:val="26"/>
         </w:rPr>
-        <w:t>2.</w:t>
-      </w:r>
-      <w:r>
+      </w:pPr>
+    </w:p>
+    <w:p>
+      <w:pPr>
         <w:rPr>
           <w:rFonts w:ascii="Cambria" w:eastAsia="Calibri" w:hAnsi="Cambria" w:cs="Times New Roman"/>
           <w:color w:val="244061" w:themeColor="accent1" w:themeShade="80"/>
           <w:sz w:val="26"/>
           <w:szCs w:val="26"/>
         </w:rPr>
-        <w:t>9</w:t>
-      </w:r>
-      <w:r>
+      </w:pPr>
+    </w:p>
+    <w:p>
+      <w:pPr>
         <w:rPr>
           <w:rFonts w:ascii="Cambria" w:eastAsia="Calibri" w:hAnsi="Cambria" w:cs="Times New Roman"/>
           <w:color w:val="244061" w:themeColor="accent1" w:themeShade="80"/>
           <w:sz w:val="26"/>
           <w:szCs w:val="26"/>
         </w:rPr>
-        <w:t xml:space="preserve"> Change the default countdown timer</w:t>
+      </w:pPr>
+    </w:p>
+    <w:p>
+      <w:pPr>
+        <w:rPr>
+          <w:rFonts w:ascii="Cambria" w:eastAsia="Calibri" w:hAnsi="Cambria" w:cs="Times New Roman"/>
+          <w:color w:val="244061" w:themeColor="accent1" w:themeShade="80"/>
+          <w:sz w:val="26"/>
+          <w:szCs w:val="26"/>
+        </w:rPr>
+      </w:pPr>
+    </w:p>
+    <w:p>
+      <w:pPr>
+        <w:rPr>
+          <w:rFonts w:ascii="Cambria" w:eastAsia="Calibri" w:hAnsi="Cambria" w:cs="Times New Roman"/>
+          <w:color w:val="244061" w:themeColor="accent1" w:themeShade="80"/>
+          <w:sz w:val="26"/>
+          <w:szCs w:val="26"/>
+        </w:rPr>
+      </w:pPr>
+    </w:p>
+    <w:p>
+      <w:pPr>
+        <w:rPr>
+          <w:rFonts w:ascii="Cambria" w:eastAsia="Calibri" w:hAnsi="Cambria" w:cs="Times New Roman"/>
+          <w:color w:val="244061" w:themeColor="accent1" w:themeShade="80"/>
+          <w:sz w:val="26"/>
+          <w:szCs w:val="26"/>
+        </w:rPr>
+      </w:pPr>
+      <w:r>
+        <w:rPr>
+          <w:rFonts w:ascii="Cambria" w:eastAsia="Calibri" w:hAnsi="Cambria" w:cs="Times New Roman"/>
+          <w:color w:val="244061" w:themeColor="accent1" w:themeShade="80"/>
+          <w:sz w:val="26"/>
+          <w:szCs w:val="26"/>
+        </w:rPr>
+        <w:lastRenderedPageBreak/>
+        <w:t>2.</w:t>
+      </w:r>
+      <w:r>
+        <w:rPr>
+          <w:rFonts w:ascii="Cambria" w:eastAsia="Calibri" w:hAnsi="Cambria" w:cs="Times New Roman"/>
+          <w:color w:val="244061" w:themeColor="accent1" w:themeShade="80"/>
+          <w:sz w:val="26"/>
+          <w:szCs w:val="26"/>
+        </w:rPr>
+        <w:t>9</w:t>
+      </w:r>
+      <w:r>
+        <w:rPr>
+          <w:rFonts w:ascii="Cambria" w:eastAsia="Calibri" w:hAnsi="Cambria" w:cs="Times New Roman"/>
+          <w:color w:val="244061" w:themeColor="accent1" w:themeShade="80"/>
+          <w:sz w:val="26"/>
+          <w:szCs w:val="26"/>
+        </w:rPr>
+        <w:t xml:space="preserve"> Configuring Global Settings </w:t>
       </w:r>
     </w:p>
     <w:p>
@@ -6443,8 +6942,8 @@
           <w:noProof/>
           <w:sz w:val="24"/>
           <w:szCs w:val="24"/>
-        </w:rPr>
-        <w:lastRenderedPageBreak/>
+          <w:lang w:val="en-SG" w:eastAsia="en-SG"/>
+        </w:rPr>
         <w:drawing>
           <wp:inline distT="0" distB="0" distL="0" distR="0">
             <wp:extent cx="2895600" cy="2066925"/>
@@ -6603,7 +7102,7 @@
           <w:sz w:val="24"/>
           <w:szCs w:val="24"/>
         </w:rPr>
-        <w:t xml:space="preserve"> will be created on the external storage device to auto run SyncSharp upon plug in</w:t>
+        <w:t xml:space="preserve"> will be created on the ext</w:t>
       </w:r>
       <w:r>
         <w:rPr>
@@ -6611,7 +7110,31 @@
           <w:sz w:val="24"/>
           <w:szCs w:val="24"/>
         </w:rPr>
-        <w:t xml:space="preserve"> to the PC.</w:t>
+        <w:t>ernal storage device to auto launch</w:t>
+      </w:r>
+      <w:r>
+        <w:rPr>
+          <w:rFonts w:asciiTheme="majorHAnsi" w:eastAsia="Calibri" w:hAnsiTheme="majorHAnsi" w:cs="Times New Roman"/>
+          <w:sz w:val="24"/>
+          <w:szCs w:val="24"/>
+        </w:rPr>
+        <w:t xml:space="preserve"> SyncSharp upon plug in</w:t>
+      </w:r>
+      <w:r>
+        <w:rPr>
+          <w:rFonts w:asciiTheme="majorHAnsi" w:eastAsia="Calibri" w:hAnsiTheme="majorHAnsi" w:cs="Times New Roman"/>
+          <w:sz w:val="24"/>
+          <w:szCs w:val="24"/>
+        </w:rPr>
+        <w:t xml:space="preserve"> to</w:t>
+      </w:r>
+      <w:r>
+        <w:rPr>
+          <w:rFonts w:asciiTheme="majorHAnsi" w:eastAsia="Calibri" w:hAnsiTheme="majorHAnsi" w:cs="Times New Roman"/>
+          <w:sz w:val="24"/>
+          <w:szCs w:val="24"/>
+        </w:rPr>
+        <w:t xml:space="preserve"> PC.</w:t>
       </w:r>
       <w:r>
         <w:rPr>
@@ -6746,6 +7269,7 @@
     </w:p>
     <w:p>
       <w:pPr>
+        <w:spacing w:after="0"/>
         <w:rPr>
           <w:rFonts w:ascii="Cambria" w:hAnsi="Cambria" w:cs="Times New Roman"/>
           <w:b/>
@@ -6754,9 +7278,7 @@
           <w:szCs w:val="32"/>
         </w:rPr>
       </w:pPr>
-    </w:p>
-    <w:p>
-      <w:pPr>
+      <w:r>
         <w:rPr>
           <w:rFonts w:ascii="Cambria" w:hAnsi="Cambria" w:cs="Times New Roman"/>
           <w:b/>
@@ -6764,15 +7286,7 @@
           <w:sz w:val="32"/>
           <w:szCs w:val="32"/>
         </w:rPr>
-      </w:pPr>
-      <w:r>
-        <w:rPr>
-          <w:rFonts w:ascii="Cambria" w:hAnsi="Cambria" w:cs="Times New Roman"/>
-          <w:b/>
-          <w:color w:val="002060"/>
-          <w:sz w:val="32"/>
-          <w:szCs w:val="32"/>
-        </w:rPr>
+        <w:lastRenderedPageBreak/>
         <w:t>Part 3 Troubleshooting</w:t>
       </w:r>
     </w:p>
@@ -6786,16 +7300,17 @@
           <w:szCs w:val="26"/>
         </w:rPr>
       </w:pPr>
-      <w:r>
+    </w:p>
+    <w:p>
+      <w:pPr>
+        <w:spacing w:after="0"/>
         <w:rPr>
           <w:rFonts w:ascii="Cambria" w:hAnsi="Cambria" w:cs="Times New Roman"/>
           <w:color w:val="244061" w:themeColor="accent1" w:themeShade="80"/>
           <w:sz w:val="26"/>
           <w:szCs w:val="26"/>
         </w:rPr>
-        <w:lastRenderedPageBreak/>
-        <w:t>3.1</w:t>
-      </w:r>
+      </w:pPr>
       <w:r>
         <w:rPr>
           <w:rFonts w:ascii="Cambria" w:hAnsi="Cambria" w:cs="Times New Roman"/>
@@ -6803,7 +7318,7 @@
           <w:sz w:val="26"/>
           <w:szCs w:val="26"/>
         </w:rPr>
-        <w:t xml:space="preserve"> </w:t>
+        <w:t>3.1</w:t>
       </w:r>
       <w:r>
         <w:rPr>
@@ -6812,7 +7327,7 @@
           <w:sz w:val="26"/>
           <w:szCs w:val="26"/>
         </w:rPr>
-        <w:t xml:space="preserve">PlugSync </w:t>
+        <w:t xml:space="preserve"> </w:t>
       </w:r>
       <w:r>
         <w:rPr>
@@ -6821,7 +7336,25 @@
           <w:sz w:val="26"/>
           <w:szCs w:val="26"/>
         </w:rPr>
-        <w:t>Is Not Functioning Fully</w:t>
+        <w:t xml:space="preserve">Auto-Play </w:t>
+      </w:r>
+      <w:r>
+        <w:rPr>
+          <w:rFonts w:ascii="Cambria" w:hAnsi="Cambria" w:cs="Times New Roman"/>
+          <w:color w:val="244061" w:themeColor="accent1" w:themeShade="80"/>
+          <w:sz w:val="26"/>
+          <w:szCs w:val="26"/>
+        </w:rPr>
+        <w:t xml:space="preserve">feature </w:t>
+      </w:r>
+      <w:r>
+        <w:rPr>
+          <w:rFonts w:ascii="Cambria" w:hAnsi="Cambria" w:cs="Times New Roman"/>
+          <w:color w:val="244061" w:themeColor="accent1" w:themeShade="80"/>
+          <w:sz w:val="26"/>
+          <w:szCs w:val="26"/>
+        </w:rPr>
+        <w:t>Is Not Working</w:t>
       </w:r>
     </w:p>
     <w:p>
@@ -6837,6 +7370,7 @@
     </w:p>
     <w:p>
       <w:pPr>
+        <w:spacing w:after="0"/>
         <w:jc w:val="both"/>
         <w:rPr>
           <w:rFonts w:ascii="Cambria" w:hAnsi="Cambria" w:cs="Times New Roman"/>
@@ -6868,11 +7402,19 @@
           <w:sz w:val="24"/>
           <w:szCs w:val="24"/>
         </w:rPr>
-        <w:t xml:space="preserve"> of external storage device is disabled. However, in order to enable the </w:t>
+        <w:t xml:space="preserve"> </w:t>
       </w:r>
       <w:r>
         <w:rPr>
           <w:rFonts w:ascii="Cambria" w:hAnsi="Cambria" w:cs="Times New Roman"/>
+          <w:sz w:val="24"/>
+          <w:szCs w:val="24"/>
+        </w:rPr>
+        <w:t xml:space="preserve">feature may be disabled. So in order to fully automate the synchronization process using </w:t>
+      </w:r>
+      <w:r>
+        <w:rPr>
+          <w:rFonts w:ascii="Cambria" w:hAnsi="Cambria" w:cs="Times New Roman"/>
           <w:b/>
           <w:i/>
           <w:sz w:val="24"/>
@@ -6886,7 +7428,7 @@
           <w:sz w:val="24"/>
           <w:szCs w:val="24"/>
         </w:rPr>
-        <w:t xml:space="preserve"> function, user wil</w:t>
+        <w:t>, user may</w:t>
       </w:r>
       <w:r>
         <w:rPr>
@@ -6894,7 +7436,7 @@
           <w:sz w:val="24"/>
           <w:szCs w:val="24"/>
         </w:rPr>
-        <w:t xml:space="preserve">l need to modify the </w:t>
+        <w:t xml:space="preserve"> need to modify the </w:t>
       </w:r>
       <w:r>
         <w:rPr>
@@ -6914,6 +7456,17 @@
         </w:rPr>
         <w:t xml:space="preserve"> settings. This guide will walk you through step by step on how to change the ‘auto play’ settings.</w:t>
       </w:r>
+    </w:p>
+    <w:p>
+      <w:pPr>
+        <w:spacing w:after="0"/>
+        <w:jc w:val="both"/>
+        <w:rPr>
+          <w:rFonts w:ascii="Cambria" w:hAnsi="Cambria" w:cs="Times New Roman"/>
+          <w:sz w:val="24"/>
+          <w:szCs w:val="24"/>
+        </w:rPr>
+      </w:pPr>
     </w:p>
     <w:p>
       <w:pPr>
@@ -7048,6 +7601,7 @@
           <w:color w:val="002060"/>
           <w:sz w:val="24"/>
           <w:szCs w:val="24"/>
+          <w:lang w:val="en-SG" w:eastAsia="en-SG"/>
         </w:rPr>
         <w:drawing>
           <wp:inline distT="0" distB="0" distL="0" distR="0">
@@ -7170,6 +7724,7 @@
           <w:color w:val="002060"/>
           <w:sz w:val="24"/>
           <w:szCs w:val="24"/>
+          <w:lang w:val="en-SG" w:eastAsia="en-SG"/>
         </w:rPr>
         <w:drawing>
           <wp:inline distT="0" distB="0" distL="0" distR="0">
@@ -7337,6 +7892,7 @@
           <w:szCs w:val="24"/>
           <w:u w:val="single"/>
         </w:rPr>
+        <w:lastRenderedPageBreak/>
         <w:t>Step 6</w:t>
       </w:r>
       <w:r>
@@ -7383,7 +7939,6 @@
           <w:szCs w:val="24"/>
           <w:u w:val="single"/>
         </w:rPr>
-        <w:lastRenderedPageBreak/>
         <w:t>Step 7</w:t>
       </w:r>
       <w:r>
@@ -7465,6 +8020,7 @@
           <w:color w:val="002060"/>
           <w:sz w:val="48"/>
           <w:szCs w:val="48"/>
+          <w:lang w:val="en-SG" w:eastAsia="en-SG"/>
         </w:rPr>
         <w:drawing>
           <wp:inline distT="0" distB="0" distL="0" distR="0">
@@ -8017,7 +8573,55 @@
                 <w:sz w:val="24"/>
                 <w:szCs w:val="24"/>
               </w:rPr>
-              <w:t>A feature in our program. Program will run by itself while the USB is plugged into a computer. Upon execution, the program will count down for 5 seconds waiting for user interruption. If there is no interruption, the program will automatically try to perform all the saved SyncTask.</w:t>
+              <w:t>A feature of</w:t>
+            </w:r>
+            <w:r>
+              <w:rPr>
+                <w:rFonts w:ascii="Cambria" w:eastAsia="Calibri" w:hAnsi="Cambria" w:cs="Times New Roman"/>
+                <w:sz w:val="24"/>
+                <w:szCs w:val="24"/>
+              </w:rPr>
+              <w:t xml:space="preserve"> our program. </w:t>
+            </w:r>
+            <w:r>
+              <w:rPr>
+                <w:rFonts w:ascii="Cambria" w:eastAsia="Calibri" w:hAnsi="Cambria" w:cs="Times New Roman"/>
+                <w:sz w:val="24"/>
+                <w:szCs w:val="24"/>
+              </w:rPr>
+              <w:t>Program will synchronize all tasks automatically when</w:t>
+            </w:r>
+            <w:r>
+              <w:rPr>
+                <w:rFonts w:ascii="Cambria" w:eastAsia="Calibri" w:hAnsi="Cambria" w:cs="Times New Roman"/>
+                <w:sz w:val="24"/>
+                <w:szCs w:val="24"/>
+              </w:rPr>
+              <w:t xml:space="preserve"> the USB </w:t>
+            </w:r>
+            <w:r>
+              <w:rPr>
+                <w:rFonts w:ascii="Cambria" w:eastAsia="Calibri" w:hAnsi="Cambria" w:cs="Times New Roman"/>
+                <w:sz w:val="24"/>
+                <w:szCs w:val="24"/>
+              </w:rPr>
+              <w:t xml:space="preserve">device </w:t>
+            </w:r>
+            <w:r>
+              <w:rPr>
+                <w:rFonts w:ascii="Cambria" w:eastAsia="Calibri" w:hAnsi="Cambria" w:cs="Times New Roman"/>
+                <w:sz w:val="24"/>
+                <w:szCs w:val="24"/>
+              </w:rPr>
+              <w:t>is plugged into a computer. Upon execution, the program will count down for 5 seconds waiting for user interruption. If there is no interruption, the program will</w:t>
+            </w:r>
+            <w:r>
+              <w:rPr>
+                <w:rFonts w:ascii="Cambria" w:eastAsia="Calibri" w:hAnsi="Cambria" w:cs="Times New Roman"/>
+                <w:sz w:val="24"/>
+                <w:szCs w:val="24"/>
+              </w:rPr>
+              <w:t xml:space="preserve"> proceed to synchronize all the tasks listed in the window.</w:t>
             </w:r>
           </w:p>
         </w:tc>
@@ -8045,7 +8649,15 @@
                 <w:sz w:val="24"/>
                 <w:szCs w:val="24"/>
               </w:rPr>
-              <w:t>1 way sync</w:t>
+              <w:t>1</w:t>
+            </w:r>
+            <w:r>
+              <w:rPr>
+                <w:rFonts w:ascii="Cambria" w:hAnsi="Cambria"/>
+                <w:sz w:val="24"/>
+                <w:szCs w:val="24"/>
+              </w:rPr>
+              <w:t xml:space="preserve"> way sync</w:t>
             </w:r>
           </w:p>
         </w:tc>
@@ -8671,7 +9283,7 @@
         <v:path o:extrusionok="f" gradientshapeok="t" o:connecttype="rect"/>
         <o:lock v:ext="edit" aspectratio="t"/>
       </v:shapetype>
-      <v:shape id="_x0000_i1037" type="#_x0000_t75" style="width:11.25pt;height:11.25pt" o:bullet="t">
+      <v:shape id="_x0000_i1048" type="#_x0000_t75" style="width:11.25pt;height:11.25pt" o:bullet="t">
         <v:imagedata r:id="rId1" o:title="mso80EC"/>
       </v:shape>
     </w:pict>
@@ -14046,7 +14658,7 @@
 </file>
 
 <file path=customXml/itemProps2.xml><?xml version="1.0" encoding="utf-8"?>
-<ds:datastoreItem xmlns:ds="http://schemas.openxmlformats.org/officeDocument/2006/customXml" ds:itemID="{0D28E071-1EC4-4F69-AA8D-60C92DF3CA2E}">
+<ds:datastoreItem xmlns:ds="http://schemas.openxmlformats.org/officeDocument/2006/customXml" ds:itemID="{BE0F164E-971B-450E-8604-2B8280A43E73}">
   <ds:schemaRefs>
     <ds:schemaRef ds:uri="http://schemas.openxmlformats.org/officeDocument/2006/bibliography"/>
   </ds:schemaRefs>

--- a/trunk/SyncSharpV1.0/Documentation/[Team13][V1.0]UserGuide.docx
+++ b/trunk/SyncSharpV1.0/Documentation/[Team13][V1.0]UserGuide.docx
@@ -6380,7 +6380,15 @@
           <w:sz w:val="24"/>
           <w:szCs w:val="24"/>
         </w:rPr>
-        <w:t xml:space="preserve">The </w:t>
+        <w:t xml:space="preserve">After user has setup tasks (with auto-sync enabled) in Syncsharp, </w:t>
+      </w:r>
+      <w:r>
+        <w:rPr>
+          <w:rFonts w:ascii="Cambria" w:eastAsia="Calibri" w:hAnsi="Cambria" w:cs="Times New Roman"/>
+          <w:sz w:val="24"/>
+          <w:szCs w:val="24"/>
+        </w:rPr>
+        <w:t xml:space="preserve"> </w:t>
       </w:r>
       <w:r>
         <w:rPr>
@@ -6413,7 +6421,31 @@
           <w:sz w:val="24"/>
           <w:szCs w:val="24"/>
         </w:rPr>
-        <w:t xml:space="preserve">as shown below </w:t>
+        <w:t>(</w:t>
+      </w:r>
+      <w:r>
+        <w:rPr>
+          <w:rFonts w:ascii="Cambria" w:eastAsia="Calibri" w:hAnsi="Cambria" w:cs="Times New Roman"/>
+          <w:sz w:val="24"/>
+          <w:szCs w:val="24"/>
+        </w:rPr>
+        <w:t>as shown below</w:t>
+      </w:r>
+      <w:r>
+        <w:rPr>
+          <w:rFonts w:ascii="Cambria" w:eastAsia="Calibri" w:hAnsi="Cambria" w:cs="Times New Roman"/>
+          <w:sz w:val="24"/>
+          <w:szCs w:val="24"/>
+        </w:rPr>
+        <w:t>)</w:t>
+      </w:r>
+      <w:r>
+        <w:rPr>
+          <w:rFonts w:ascii="Cambria" w:eastAsia="Calibri" w:hAnsi="Cambria" w:cs="Times New Roman"/>
+          <w:sz w:val="24"/>
+          <w:szCs w:val="24"/>
+        </w:rPr>
+        <w:t xml:space="preserve"> </w:t>
       </w:r>
       <w:r>
         <w:rPr>
@@ -6429,39 +6461,7 @@
           <w:sz w:val="24"/>
           <w:szCs w:val="24"/>
         </w:rPr>
-        <w:t xml:space="preserve">if user has previously setup </w:t>
-      </w:r>
-      <w:r>
-        <w:rPr>
-          <w:rFonts w:ascii="Cambria" w:eastAsia="Calibri" w:hAnsi="Cambria" w:cs="Times New Roman"/>
-          <w:sz w:val="24"/>
-          <w:szCs w:val="24"/>
-        </w:rPr>
-        <w:t xml:space="preserve">tasks (auto-sync enabled) in Syncsharp </w:t>
-      </w:r>
-      <w:r>
-        <w:rPr>
-          <w:rFonts w:ascii="Cambria" w:eastAsia="Calibri" w:hAnsi="Cambria" w:cs="Times New Roman"/>
-          <w:sz w:val="24"/>
-          <w:szCs w:val="24"/>
-        </w:rPr>
-        <w:t xml:space="preserve">when </w:t>
-      </w:r>
-      <w:r>
-        <w:rPr>
-          <w:rFonts w:ascii="Cambria" w:eastAsia="Calibri" w:hAnsi="Cambria" w:cs="Times New Roman"/>
-          <w:sz w:val="24"/>
-          <w:szCs w:val="24"/>
-        </w:rPr>
-        <w:t>the program</w:t>
-      </w:r>
-      <w:r>
-        <w:rPr>
-          <w:rFonts w:ascii="Cambria" w:eastAsia="Calibri" w:hAnsi="Cambria" w:cs="Times New Roman"/>
-          <w:sz w:val="24"/>
-          <w:szCs w:val="24"/>
-        </w:rPr>
-        <w:t xml:space="preserve"> is launched</w:t>
+        <w:t>when the program is launched</w:t>
       </w:r>
       <w:r>
         <w:rPr>
@@ -6485,7 +6485,15 @@
           <w:sz w:val="24"/>
           <w:szCs w:val="24"/>
         </w:rPr>
-        <w:t xml:space="preserve">The window will start to count down for </w:t>
+        <w:t>It</w:t>
+      </w:r>
+      <w:r>
+        <w:rPr>
+          <w:rFonts w:ascii="Cambria" w:eastAsia="Calibri" w:hAnsi="Cambria" w:cs="Times New Roman"/>
+          <w:sz w:val="24"/>
+          <w:szCs w:val="24"/>
+        </w:rPr>
+        <w:t xml:space="preserve"> will start to count down for </w:t>
       </w:r>
       <w:r>
         <w:rPr>
@@ -9117,7 +9125,7 @@
               <w:sz w:val="24"/>
               <w:szCs w:val="24"/>
             </w:rPr>
-            <w:t>2</w:t>
+            <w:t>13</w:t>
           </w:r>
           <w:r>
             <w:rPr>
@@ -9283,7 +9291,7 @@
         <v:path o:extrusionok="f" gradientshapeok="t" o:connecttype="rect"/>
         <o:lock v:ext="edit" aspectratio="t"/>
       </v:shapetype>
-      <v:shape id="_x0000_i1048" type="#_x0000_t75" style="width:11.25pt;height:11.25pt" o:bullet="t">
+      <v:shape id="_x0000_i1027" type="#_x0000_t75" style="width:11.25pt;height:11.25pt" o:bullet="t">
         <v:imagedata r:id="rId1" o:title="mso80EC"/>
       </v:shape>
     </w:pict>
@@ -14658,7 +14666,7 @@
 </file>
 
 <file path=customXml/itemProps2.xml><?xml version="1.0" encoding="utf-8"?>
-<ds:datastoreItem xmlns:ds="http://schemas.openxmlformats.org/officeDocument/2006/customXml" ds:itemID="{BE0F164E-971B-450E-8604-2B8280A43E73}">
+<ds:datastoreItem xmlns:ds="http://schemas.openxmlformats.org/officeDocument/2006/customXml" ds:itemID="{B2FC7905-7FDD-47BE-9370-A7EDC24473A3}">
   <ds:schemaRefs>
     <ds:schemaRef ds:uri="http://schemas.openxmlformats.org/officeDocument/2006/bibliography"/>
   </ds:schemaRefs>
